--- a/Courses/Applied-Programmer/Programming-Basics/04-Повторения/09.Повторения-упражнения.docx
+++ b/Courses/Applied-Programmer/Programming-Basics/04-Повторения/09.Повторения-упражнения.docx
@@ -1,10 +1,14 @@
 
 <file path=word/document.xml><?xml version="1.0" encoding="utf-8"?>
-<w:document xmlns:wpc="http://schemas.microsoft.com/office/word/2010/wordprocessingCanvas" xmlns:cx="http://schemas.microsoft.com/office/drawing/2014/chartex" xmlns:cx1="http://schemas.microsoft.com/office/drawing/2015/9/8/chartex" xmlns:cx2="http://schemas.microsoft.com/office/drawing/2015/10/21/chartex" xmlns:cx3="http://schemas.microsoft.com/office/drawing/2016/5/9/chartex" xmlns:cx4="http://schemas.microsoft.com/office/drawing/2016/5/10/chartex" xmlns:cx5="http://schemas.microsoft.com/office/drawing/2016/5/11/chartex" xmlns:cx6="http://schemas.microsoft.com/office/drawing/2016/5/12/chartex" xmlns:cx7="http://schemas.microsoft.com/office/drawing/2016/5/13/chartex" xmlns:cx8="http://schemas.microsoft.com/office/drawing/2016/5/14/chartex" xmlns:mc="http://schemas.openxmlformats.org/markup-compatibility/2006" xmlns:aink="http://schemas.microsoft.com/office/drawing/2016/ink" xmlns:am3d="http://schemas.microsoft.com/office/drawing/2017/model3d" xmlns:o="urn:schemas-microsoft-com:office:office" xmlns:r="http://schemas.openxmlformats.org/officeDocument/2006/relationships" xmlns:m="http://schemas.openxmlformats.org/officeDocument/2006/math" xmlns:v="urn:schemas-microsoft-com:vml" xmlns:wp14="http://schemas.microsoft.com/office/word/2010/wordprocessingDrawing" xmlns:wp="http://schemas.openxmlformats.org/drawingml/2006/wordprocessingDrawing" xmlns:w10="urn:schemas-microsoft-com:office:word" xmlns:w="http://schemas.openxmlformats.org/wordprocessingml/2006/main" xmlns:w14="http://schemas.microsoft.com/office/word/2010/wordml" xmlns:w15="http://schemas.microsoft.com/office/word/2012/wordml" xmlns:w16cid="http://schemas.microsoft.com/office/word/2016/wordml/cid" xmlns:w16se="http://schemas.microsoft.com/office/word/2015/wordml/symex" xmlns:wpg="http://schemas.microsoft.com/office/word/2010/wordprocessingGroup" xmlns:wpi="http://schemas.microsoft.com/office/word/2010/wordprocessingInk" xmlns:wne="http://schemas.microsoft.com/office/word/2006/wordml" xmlns:wps="http://schemas.microsoft.com/office/word/2010/wordprocessingShape" mc:Ignorable="w14 w15 w16se w16cid wp14">
+<w:document xmlns:wpc="http://schemas.microsoft.com/office/word/2010/wordprocessingCanvas" xmlns:cx="http://schemas.microsoft.com/office/drawing/2014/chartex" xmlns:cx1="http://schemas.microsoft.com/office/drawing/2015/9/8/chartex" xmlns:cx2="http://schemas.microsoft.com/office/drawing/2015/10/21/chartex" xmlns:cx3="http://schemas.microsoft.com/office/drawing/2016/5/9/chartex" xmlns:cx4="http://schemas.microsoft.com/office/drawing/2016/5/10/chartex" xmlns:cx5="http://schemas.microsoft.com/office/drawing/2016/5/11/chartex" xmlns:cx6="http://schemas.microsoft.com/office/drawing/2016/5/12/chartex" xmlns:cx7="http://schemas.microsoft.com/office/drawing/2016/5/13/chartex" xmlns:cx8="http://schemas.microsoft.com/office/drawing/2016/5/14/chartex" xmlns:mc="http://schemas.openxmlformats.org/markup-compatibility/2006" xmlns:aink="http://schemas.microsoft.com/office/drawing/2016/ink" xmlns:am3d="http://schemas.microsoft.com/office/drawing/2017/model3d" xmlns:o="urn:schemas-microsoft-com:office:office" xmlns:r="http://schemas.openxmlformats.org/officeDocument/2006/relationships" xmlns:m="http://schemas.openxmlformats.org/officeDocument/2006/math" xmlns:v="urn:schemas-microsoft-com:vml" xmlns:wp14="http://schemas.microsoft.com/office/word/2010/wordprocessingDrawing" xmlns:wp="http://schemas.openxmlformats.org/drawingml/2006/wordprocessingDrawing" xmlns:w10="urn:schemas-microsoft-com:office:word" xmlns:w="http://schemas.openxmlformats.org/wordprocessingml/2006/main" xmlns:w14="http://schemas.microsoft.com/office/word/2010/wordml" xmlns:w15="http://schemas.microsoft.com/office/word/2012/wordml" xmlns:w16cex="http://schemas.microsoft.com/office/word/2018/wordml/cex" xmlns:w16cid="http://schemas.microsoft.com/office/word/2016/wordml/cid" xmlns:w16="http://schemas.microsoft.com/office/word/2018/wordml" xmlns:w16se="http://schemas.microsoft.com/office/word/2015/wordml/symex" xmlns:wpg="http://schemas.microsoft.com/office/word/2010/wordprocessingGroup" xmlns:wpi="http://schemas.microsoft.com/office/word/2010/wordprocessingInk" xmlns:wne="http://schemas.microsoft.com/office/word/2006/wordml" xmlns:wps="http://schemas.microsoft.com/office/word/2010/wordprocessingShape" mc:Ignorable="w14 w15 w16se w16cid w16 w16cex wp14">
   <w:body>
     <w:p>
       <w:pPr>
-        <w:pStyle w:val="Heading1"/>
+        <w:pStyle w:val="1"/>
+        <w:rPr>
+          <w:noProof/>
+          <w:lang w:val="en-US"/>
+        </w:rPr>
       </w:pPr>
       <w:r>
         <w:t>Упражнения</w:t>
@@ -38,7 +42,51 @@
     </w:p>
     <w:p>
       <w:pPr>
-        <w:pStyle w:val="Heading2"/>
+        <w:spacing w:after="0"/>
+      </w:pPr>
+      <w:r>
+        <w:t>Практически упражнения към курса </w:t>
+      </w:r>
+      <w:hyperlink r:id="rId7" w:history="1">
+        <w:r>
+          <w:rPr>
+            <w:rStyle w:val="aa"/>
+          </w:rPr>
+          <w:t>"Увод в програмирането" за ученици</w:t>
+        </w:r>
+      </w:hyperlink>
+      <w:r>
+        <w:t>.</w:t>
+      </w:r>
+    </w:p>
+    <w:p>
+      <w:pPr>
+        <w:spacing w:after="0"/>
+      </w:pPr>
+      <w:r>
+        <w:t xml:space="preserve">Тествайте решенията си от тази тема в </w:t>
+      </w:r>
+      <w:r>
+        <w:rPr>
+          <w:lang w:val="en-US"/>
+        </w:rPr>
+        <w:t>Judge:</w:t>
+      </w:r>
+      <w:r>
+        <w:t xml:space="preserve"> </w:t>
+      </w:r>
+      <w:hyperlink r:id="rId8" w:history="1">
+        <w:r>
+          <w:rPr>
+            <w:rStyle w:val="aa"/>
+          </w:rPr>
+          <w:t>https://judge.softuni.bg/Contests/2638/Повторения</w:t>
+        </w:r>
+      </w:hyperlink>
+    </w:p>
+    <w:p>
+      <w:pPr>
+        <w:pStyle w:val="2"/>
         <w:numPr>
           <w:ilvl w:val="0"/>
           <w:numId w:val="13"/>
@@ -82,7 +130,7 @@
     </w:p>
     <w:p>
       <w:pPr>
-        <w:pStyle w:val="ListParagraph"/>
+        <w:pStyle w:val="ad"/>
         <w:numPr>
           <w:ilvl w:val="0"/>
           <w:numId w:val="16"/>
@@ -180,730 +228,6 @@
             <wp:extent cx="6534958" cy="3683000"/>
             <wp:effectExtent l="0" t="0" r="0" b="0"/>
             <wp:docPr id="19" name="Picture 19"/>
-            <wp:cNvGraphicFramePr>
-              <a:graphicFrameLocks xmlns:a="http://schemas.openxmlformats.org/drawingml/2006/main" noChangeAspect="1"/>
-            </wp:cNvGraphicFramePr>
-            <a:graphic xmlns:a="http://schemas.openxmlformats.org/drawingml/2006/main">
-              <a:graphicData uri="http://schemas.openxmlformats.org/drawingml/2006/picture">
-                <pic:pic xmlns:pic="http://schemas.openxmlformats.org/drawingml/2006/picture">
-                  <pic:nvPicPr>
-                    <pic:cNvPr id="1" name=""/>
-                    <pic:cNvPicPr/>
-                  </pic:nvPicPr>
-                  <pic:blipFill>
-                    <a:blip r:embed="rId7"/>
-                    <a:stretch>
-                      <a:fillRect/>
-                    </a:stretch>
-                  </pic:blipFill>
-                  <pic:spPr>
-                    <a:xfrm>
-                      <a:off x="0" y="0"/>
-                      <a:ext cx="6541142" cy="3686485"/>
-                    </a:xfrm>
-                    <a:prstGeom prst="rect">
-                      <a:avLst/>
-                    </a:prstGeom>
-                  </pic:spPr>
-                </pic:pic>
-              </a:graphicData>
-            </a:graphic>
-          </wp:inline>
-        </w:drawing>
-      </w:r>
-    </w:p>
-    <w:p>
-      <w:pPr>
-        <w:pStyle w:val="ListParagraph"/>
-        <w:numPr>
-          <w:ilvl w:val="0"/>
-          <w:numId w:val="16"/>
-        </w:numPr>
-        <w:spacing w:before="80" w:after="120" w:line="276" w:lineRule="auto"/>
-      </w:pPr>
-      <w:r>
-        <w:t xml:space="preserve">Задайте </w:t>
-      </w:r>
-      <w:r>
-        <w:rPr>
-          <w:b/>
-        </w:rPr>
-        <w:t>да се стартира по подразбиране текущия проект</w:t>
-      </w:r>
-      <w:r>
-        <w:t xml:space="preserve"> </w:t>
-      </w:r>
-      <w:r>
-        <w:rPr>
-          <w:noProof/>
-          <w:lang w:val="en-US"/>
-        </w:rPr>
-        <w:t>(</w:t>
-      </w:r>
-      <w:r>
-        <w:t>не първият в решението</w:t>
-      </w:r>
-      <w:r>
-        <w:rPr>
-          <w:lang w:val="en-US"/>
-        </w:rPr>
-        <w:t xml:space="preserve">). </w:t>
-      </w:r>
-      <w:r>
-        <w:t xml:space="preserve">Кликнете с десен бутон на мишката върху </w:t>
-      </w:r>
-      <w:r>
-        <w:rPr>
-          <w:b/>
-          <w:lang w:val="en-US"/>
-        </w:rPr>
-        <w:t xml:space="preserve">Solution </w:t>
-      </w:r>
-      <w:r>
-        <w:rPr>
-          <w:b/>
-          <w:noProof/>
-          <w:lang w:val="en-US"/>
-        </w:rPr>
-        <w:t>'Loops'</w:t>
-      </w:r>
-      <w:r>
-        <w:rPr>
-          <w:noProof/>
-          <w:lang w:val="en-US"/>
-        </w:rPr>
-        <w:t xml:space="preserve"> </w:t>
-      </w:r>
-      <w:r>
-        <w:rPr>
-          <w:noProof/>
-          <w:lang w:val="en-US"/>
-        </w:rPr>
-        <w:sym w:font="Wingdings" w:char="F0E0"/>
-      </w:r>
-      <w:r>
-        <w:rPr>
-          <w:noProof/>
-          <w:lang w:val="en-US"/>
-        </w:rPr>
-        <w:t xml:space="preserve"> </w:t>
-      </w:r>
-      <w:r>
-        <w:rPr>
-          <w:b/>
-          <w:noProof/>
-          <w:lang w:val="en-US"/>
-        </w:rPr>
-        <w:t>[Set StartUp Projects…]</w:t>
-      </w:r>
-      <w:r>
-        <w:rPr>
-          <w:lang w:val="en-US"/>
-        </w:rPr>
-        <w:t xml:space="preserve"> </w:t>
-      </w:r>
-      <w:r>
-        <w:rPr>
-          <w:noProof/>
-          <w:lang w:val="en-US"/>
-        </w:rPr>
-        <w:sym w:font="Wingdings" w:char="F0E0"/>
-      </w:r>
-      <w:r>
-        <w:rPr>
-          <w:noProof/>
-          <w:lang w:val="en-US"/>
-        </w:rPr>
-        <w:t xml:space="preserve"> </w:t>
-      </w:r>
-      <w:r>
-        <w:rPr>
-          <w:b/>
-          <w:lang w:val="en-US"/>
-        </w:rPr>
-        <w:t>[Current selection]</w:t>
-      </w:r>
-      <w:r>
-        <w:rPr>
-          <w:lang w:val="en-US"/>
-        </w:rPr>
-        <w:t>.</w:t>
-      </w:r>
-    </w:p>
-    <w:p>
-      <w:pPr>
-        <w:pStyle w:val="Heading2"/>
-        <w:numPr>
-          <w:ilvl w:val="0"/>
-          <w:numId w:val="13"/>
-        </w:numPr>
-        <w:tabs>
-          <w:tab w:val="clear" w:pos="1560"/>
-        </w:tabs>
-      </w:pPr>
-      <w:r>
-        <w:t xml:space="preserve">Числа от </w:t>
-      </w:r>
-      <w:r>
-        <w:rPr>
-          <w:lang w:val="en-US"/>
-        </w:rPr>
-        <w:t xml:space="preserve">1 </w:t>
-      </w:r>
-      <w:r>
-        <w:t xml:space="preserve">до </w:t>
-      </w:r>
-      <w:r>
-        <w:rPr>
-          <w:lang w:val="en-US"/>
-        </w:rPr>
-        <w:t>100</w:t>
-      </w:r>
-    </w:p>
-    <w:p>
-      <w:r>
-        <w:t>Напишете програма</w:t>
-      </w:r>
-      <w:r>
-        <w:rPr>
-          <w:lang w:val="en-US"/>
-        </w:rPr>
-        <w:t xml:space="preserve">, </w:t>
-      </w:r>
-      <w:r>
-        <w:t xml:space="preserve">която отпечатва числата от </w:t>
-      </w:r>
-      <w:r>
-        <w:rPr>
-          <w:lang w:val="en-US"/>
-        </w:rPr>
-        <w:t xml:space="preserve">1 </w:t>
-      </w:r>
-      <w:r>
-        <w:t xml:space="preserve">до </w:t>
-      </w:r>
-      <w:r>
-        <w:rPr>
-          <w:lang w:val="en-US"/>
-        </w:rPr>
-        <w:t xml:space="preserve">100, </w:t>
-      </w:r>
-      <w:r>
-        <w:t>по едно на ред</w:t>
-      </w:r>
-      <w:r>
-        <w:rPr>
-          <w:lang w:val="en-US"/>
-        </w:rPr>
-        <w:t>.</w:t>
-      </w:r>
-    </w:p>
-    <w:tbl>
-      <w:tblPr>
-        <w:tblStyle w:val="TableGrid"/>
-        <w:tblW w:w="1861" w:type="dxa"/>
-        <w:tblInd w:w="23" w:type="dxa"/>
-        <w:tblCellMar>
-          <w:top w:w="57" w:type="dxa"/>
-          <w:left w:w="85" w:type="dxa"/>
-          <w:bottom w:w="57" w:type="dxa"/>
-          <w:right w:w="85" w:type="dxa"/>
-        </w:tblCellMar>
-        <w:tblLook w:val="04A0" w:firstRow="1" w:lastRow="0" w:firstColumn="1" w:lastColumn="0" w:noHBand="0" w:noVBand="1"/>
-      </w:tblPr>
-      <w:tblGrid>
-        <w:gridCol w:w="1017"/>
-        <w:gridCol w:w="844"/>
-      </w:tblGrid>
-      <w:tr>
-        <w:tc>
-          <w:tcPr>
-            <w:tcW w:w="1017" w:type="dxa"/>
-            <w:shd w:val="clear" w:color="auto" w:fill="D9D9D9" w:themeFill="background1" w:themeFillShade="D9"/>
-            <w:vAlign w:val="center"/>
-          </w:tcPr>
-          <w:p>
-            <w:pPr>
-              <w:spacing w:after="0"/>
-              <w:jc w:val="center"/>
-              <w:rPr>
-                <w:b/>
-                <w:lang w:val="en-US"/>
-              </w:rPr>
-            </w:pPr>
-            <w:r>
-              <w:rPr>
-                <w:b/>
-              </w:rPr>
-              <w:t>вход</w:t>
-            </w:r>
-          </w:p>
-        </w:tc>
-        <w:tc>
-          <w:tcPr>
-            <w:tcW w:w="844" w:type="dxa"/>
-            <w:shd w:val="clear" w:color="auto" w:fill="D9D9D9" w:themeFill="background1" w:themeFillShade="D9"/>
-            <w:vAlign w:val="center"/>
-          </w:tcPr>
-          <w:p>
-            <w:pPr>
-              <w:spacing w:after="0"/>
-              <w:jc w:val="center"/>
-              <w:rPr>
-                <w:b/>
-                <w:lang w:val="en-US"/>
-              </w:rPr>
-            </w:pPr>
-            <w:r>
-              <w:rPr>
-                <w:b/>
-              </w:rPr>
-              <w:t>изход</w:t>
-            </w:r>
-          </w:p>
-        </w:tc>
-      </w:tr>
-      <w:tr>
-        <w:tc>
-          <w:tcPr>
-            <w:tcW w:w="1017" w:type="dxa"/>
-            <w:vAlign w:val="center"/>
-          </w:tcPr>
-          <w:p>
-            <w:pPr>
-              <w:spacing w:after="0"/>
-              <w:rPr>
-                <w:rFonts w:ascii="Consolas" w:hAnsi="Consolas"/>
-                <w:noProof/>
-                <w:lang w:val="en-US"/>
-              </w:rPr>
-            </w:pPr>
-            <w:r>
-              <w:rPr>
-                <w:rFonts w:ascii="Consolas" w:hAnsi="Consolas"/>
-                <w:noProof/>
-                <w:lang w:val="en-US"/>
-              </w:rPr>
-              <w:t>(</w:t>
-            </w:r>
-            <w:r>
-              <w:rPr>
-                <w:rFonts w:ascii="Consolas" w:hAnsi="Consolas"/>
-                <w:noProof/>
-              </w:rPr>
-              <w:t>няма</w:t>
-            </w:r>
-            <w:r>
-              <w:rPr>
-                <w:rFonts w:ascii="Consolas" w:hAnsi="Consolas"/>
-                <w:noProof/>
-                <w:lang w:val="en-US"/>
-              </w:rPr>
-              <w:t>)</w:t>
-            </w:r>
-          </w:p>
-        </w:tc>
-        <w:tc>
-          <w:tcPr>
-            <w:tcW w:w="844" w:type="dxa"/>
-            <w:vAlign w:val="center"/>
-          </w:tcPr>
-          <w:p>
-            <w:pPr>
-              <w:spacing w:after="0"/>
-              <w:rPr>
-                <w:rFonts w:ascii="Consolas" w:hAnsi="Consolas"/>
-                <w:noProof/>
-              </w:rPr>
-            </w:pPr>
-            <w:r>
-              <w:rPr>
-                <w:rFonts w:ascii="Consolas" w:hAnsi="Consolas"/>
-                <w:noProof/>
-                <w:lang w:val="en-US"/>
-              </w:rPr>
-              <w:t>1</w:t>
-            </w:r>
-          </w:p>
-          <w:p>
-            <w:pPr>
-              <w:spacing w:after="0"/>
-              <w:rPr>
-                <w:rFonts w:ascii="Consolas" w:hAnsi="Consolas"/>
-                <w:noProof/>
-              </w:rPr>
-            </w:pPr>
-            <w:r>
-              <w:rPr>
-                <w:rFonts w:ascii="Consolas" w:hAnsi="Consolas"/>
-                <w:noProof/>
-                <w:lang w:val="en-US"/>
-              </w:rPr>
-              <w:t>2</w:t>
-            </w:r>
-          </w:p>
-          <w:p>
-            <w:pPr>
-              <w:spacing w:after="0"/>
-              <w:rPr>
-                <w:rFonts w:ascii="Consolas" w:hAnsi="Consolas"/>
-                <w:noProof/>
-              </w:rPr>
-            </w:pPr>
-            <w:r>
-              <w:rPr>
-                <w:rFonts w:ascii="Consolas" w:hAnsi="Consolas"/>
-                <w:noProof/>
-                <w:lang w:val="en-US"/>
-              </w:rPr>
-              <w:t>3</w:t>
-            </w:r>
-          </w:p>
-          <w:p>
-            <w:pPr>
-              <w:spacing w:after="0"/>
-              <w:rPr>
-                <w:rFonts w:ascii="Consolas" w:hAnsi="Consolas"/>
-                <w:noProof/>
-              </w:rPr>
-            </w:pPr>
-            <w:r>
-              <w:rPr>
-                <w:rFonts w:ascii="Consolas" w:hAnsi="Consolas"/>
-                <w:noProof/>
-                <w:lang w:val="en-US"/>
-              </w:rPr>
-              <w:t>…</w:t>
-            </w:r>
-          </w:p>
-          <w:p>
-            <w:pPr>
-              <w:spacing w:after="0"/>
-              <w:rPr>
-                <w:rFonts w:ascii="Consolas" w:hAnsi="Consolas"/>
-                <w:noProof/>
-              </w:rPr>
-            </w:pPr>
-            <w:r>
-              <w:rPr>
-                <w:rFonts w:ascii="Consolas" w:hAnsi="Consolas"/>
-                <w:noProof/>
-                <w:lang w:val="en-US"/>
-              </w:rPr>
-              <w:t>98</w:t>
-            </w:r>
-          </w:p>
-          <w:p>
-            <w:pPr>
-              <w:spacing w:after="0"/>
-              <w:rPr>
-                <w:rFonts w:ascii="Consolas" w:hAnsi="Consolas"/>
-                <w:noProof/>
-              </w:rPr>
-            </w:pPr>
-            <w:r>
-              <w:rPr>
-                <w:rFonts w:ascii="Consolas" w:hAnsi="Consolas"/>
-                <w:noProof/>
-                <w:lang w:val="en-US"/>
-              </w:rPr>
-              <w:t>99</w:t>
-            </w:r>
-          </w:p>
-          <w:p>
-            <w:pPr>
-              <w:spacing w:after="0"/>
-              <w:rPr>
-                <w:rFonts w:ascii="Consolas" w:hAnsi="Consolas"/>
-                <w:noProof/>
-                <w:lang w:val="en-US"/>
-              </w:rPr>
-            </w:pPr>
-            <w:r>
-              <w:rPr>
-                <w:rFonts w:ascii="Consolas" w:hAnsi="Consolas"/>
-                <w:noProof/>
-                <w:lang w:val="en-US"/>
-              </w:rPr>
-              <w:t>100</w:t>
-            </w:r>
-          </w:p>
-        </w:tc>
-      </w:tr>
-    </w:tbl>
-    <w:p>
-      <w:pPr>
-        <w:spacing w:before="120"/>
-      </w:pPr>
-      <w:r>
-        <w:rPr>
-          <w:b/>
-        </w:rPr>
-        <w:t>Подсказки</w:t>
-      </w:r>
-      <w:r>
-        <w:rPr>
-          <w:lang w:val="en-US"/>
-        </w:rPr>
-        <w:t>:</w:t>
-      </w:r>
-    </w:p>
-    <w:p>
-      <w:pPr>
-        <w:pStyle w:val="ListParagraph"/>
-        <w:numPr>
-          <w:ilvl w:val="0"/>
-          <w:numId w:val="14"/>
-        </w:numPr>
-        <w:spacing w:before="120" w:after="120" w:line="276" w:lineRule="auto"/>
-        <w:ind w:left="357" w:hanging="357"/>
-      </w:pPr>
-      <w:r>
-        <w:t xml:space="preserve">Създайте </w:t>
-      </w:r>
-      <w:r>
-        <w:rPr>
-          <w:b/>
-        </w:rPr>
-        <w:t>нов проект</w:t>
-      </w:r>
-      <w:r>
-        <w:t xml:space="preserve"> в съществуващото </w:t>
-      </w:r>
-      <w:r>
-        <w:rPr>
-          <w:lang w:val="en-US"/>
-        </w:rPr>
-        <w:t xml:space="preserve">Visual Studio </w:t>
-      </w:r>
-      <w:r>
-        <w:t xml:space="preserve">решение </w:t>
-      </w:r>
-      <w:r>
-        <w:rPr>
-          <w:lang w:val="en-US"/>
-        </w:rPr>
-        <w:t xml:space="preserve">– </w:t>
-      </w:r>
-      <w:r>
-        <w:t xml:space="preserve">конзолна </w:t>
-      </w:r>
-      <w:r>
-        <w:rPr>
-          <w:lang w:val="en-US"/>
-        </w:rPr>
-        <w:t xml:space="preserve">C# </w:t>
-      </w:r>
-      <w:r>
-        <w:t>програма</w:t>
-      </w:r>
-      <w:r>
-        <w:rPr>
-          <w:lang w:val="en-US"/>
-        </w:rPr>
-        <w:t xml:space="preserve">. </w:t>
-      </w:r>
-      <w:r>
-        <w:t>Задайте подходящо име на проекта</w:t>
-      </w:r>
-      <w:r>
-        <w:rPr>
-          <w:lang w:val="en-US"/>
-        </w:rPr>
-        <w:t xml:space="preserve">, </w:t>
-      </w:r>
-      <w:r>
-        <w:t xml:space="preserve">например </w:t>
-      </w:r>
-      <w:r>
-        <w:rPr>
-          <w:lang w:val="en-US"/>
-        </w:rPr>
-        <w:t>“</w:t>
-      </w:r>
-      <w:r>
-        <w:rPr>
-          <w:rStyle w:val="CodeChar"/>
-          <w:lang w:val="en-US"/>
-        </w:rPr>
-        <w:t>Numbers1To100</w:t>
-      </w:r>
-      <w:r>
-        <w:rPr>
-          <w:lang w:val="en-US"/>
-        </w:rPr>
-        <w:t>”.</w:t>
-      </w:r>
-    </w:p>
-    <w:p>
-      <w:pPr>
-        <w:pStyle w:val="ListParagraph"/>
-        <w:numPr>
-          <w:ilvl w:val="0"/>
-          <w:numId w:val="14"/>
-        </w:numPr>
-        <w:spacing w:before="80" w:after="120" w:line="276" w:lineRule="auto"/>
-      </w:pPr>
-      <w:r>
-        <w:t xml:space="preserve">Отидете в тялото на метода </w:t>
-      </w:r>
-      <w:r>
-        <w:rPr>
-          <w:rStyle w:val="CodeChar"/>
-          <w:lang w:val="en-US"/>
-        </w:rPr>
-        <w:t>Main(string[]</w:t>
-      </w:r>
-      <w:r>
-        <w:rPr>
-          <w:noProof/>
-          <w:lang w:val="en-US"/>
-        </w:rPr>
-        <w:t xml:space="preserve"> </w:t>
-      </w:r>
-      <w:r>
-        <w:rPr>
-          <w:rStyle w:val="CodeChar"/>
-          <w:lang w:val="en-US"/>
-        </w:rPr>
-        <w:t>args)</w:t>
-      </w:r>
-      <w:r>
-        <w:rPr>
-          <w:noProof/>
-          <w:lang w:val="en-US"/>
-        </w:rPr>
-        <w:t xml:space="preserve"> </w:t>
-      </w:r>
-      <w:r>
-        <w:t>и напишете решението на задачата</w:t>
-      </w:r>
-      <w:r>
-        <w:rPr>
-          <w:lang w:val="en-US"/>
-        </w:rPr>
-        <w:t xml:space="preserve">. </w:t>
-      </w:r>
-      <w:r>
-        <w:t>Можете да си помогнете с кода от картинката по</w:t>
-      </w:r>
-      <w:r>
-        <w:rPr>
-          <w:lang w:val="en-US"/>
-        </w:rPr>
-        <w:t>-</w:t>
-      </w:r>
-      <w:r>
-        <w:t>долу</w:t>
-      </w:r>
-      <w:r>
-        <w:rPr>
-          <w:lang w:val="en-US"/>
-        </w:rPr>
-        <w:t>:</w:t>
-      </w:r>
-    </w:p>
-    <w:p>
-      <w:pPr>
-        <w:jc w:val="center"/>
-      </w:pPr>
-      <w:r>
-        <w:rPr>
-          <w:noProof/>
-          <w:lang w:val="en-US"/>
-        </w:rPr>
-        <w:lastRenderedPageBreak/>
-        <w:drawing>
-          <wp:inline distT="0" distB="0" distL="0" distR="0" wp14:anchorId="30A54AC3" wp14:editId="5031E671">
-            <wp:extent cx="6626225" cy="4963160"/>
-            <wp:effectExtent l="0" t="0" r="3175" b="8890"/>
-            <wp:docPr id="34" name="Picture 34"/>
-            <wp:cNvGraphicFramePr>
-              <a:graphicFrameLocks xmlns:a="http://schemas.openxmlformats.org/drawingml/2006/main" noChangeAspect="1"/>
-            </wp:cNvGraphicFramePr>
-            <a:graphic xmlns:a="http://schemas.openxmlformats.org/drawingml/2006/main">
-              <a:graphicData uri="http://schemas.openxmlformats.org/drawingml/2006/picture">
-                <pic:pic xmlns:pic="http://schemas.openxmlformats.org/drawingml/2006/picture">
-                  <pic:nvPicPr>
-                    <pic:cNvPr id="1" name=""/>
-                    <pic:cNvPicPr/>
-                  </pic:nvPicPr>
-                  <pic:blipFill>
-                    <a:blip r:embed="rId8"/>
-                    <a:stretch>
-                      <a:fillRect/>
-                    </a:stretch>
-                  </pic:blipFill>
-                  <pic:spPr>
-                    <a:xfrm>
-                      <a:off x="0" y="0"/>
-                      <a:ext cx="6626225" cy="4963160"/>
-                    </a:xfrm>
-                    <a:prstGeom prst="rect">
-                      <a:avLst/>
-                    </a:prstGeom>
-                  </pic:spPr>
-                </pic:pic>
-              </a:graphicData>
-            </a:graphic>
-          </wp:inline>
-        </w:drawing>
-      </w:r>
-    </w:p>
-    <w:p>
-      <w:pPr>
-        <w:pStyle w:val="ListParagraph"/>
-        <w:numPr>
-          <w:ilvl w:val="0"/>
-          <w:numId w:val="14"/>
-        </w:numPr>
-        <w:spacing w:before="80" w:after="120" w:line="276" w:lineRule="auto"/>
-      </w:pPr>
-      <w:r>
-        <w:rPr>
-          <w:b/>
-        </w:rPr>
-        <w:t>Стартирайте</w:t>
-      </w:r>
-      <w:r>
-        <w:t xml:space="preserve"> програмата с </w:t>
-      </w:r>
-      <w:r>
-        <w:rPr>
-          <w:lang w:val="en-US"/>
-        </w:rPr>
-        <w:t xml:space="preserve">[Ctrl+F5] </w:t>
-      </w:r>
-      <w:r>
-        <w:t xml:space="preserve">и я </w:t>
-      </w:r>
-      <w:r>
-        <w:rPr>
-          <w:b/>
-        </w:rPr>
-        <w:t>тествайте</w:t>
-      </w:r>
-      <w:r>
-        <w:rPr>
-          <w:lang w:val="en-US"/>
-        </w:rPr>
-        <w:t>:</w:t>
-      </w:r>
-    </w:p>
-    <w:p>
-      <w:pPr>
-        <w:jc w:val="center"/>
-      </w:pPr>
-      <w:r>
-        <w:rPr>
-          <w:noProof/>
-          <w:lang w:val="en-US"/>
-        </w:rPr>
-        <w:drawing>
-          <wp:inline distT="0" distB="0" distL="0" distR="0" wp14:anchorId="25626175" wp14:editId="4A418844">
-            <wp:extent cx="3051176" cy="1492618"/>
-            <wp:effectExtent l="0" t="0" r="0" b="0"/>
-            <wp:docPr id="35" name="Picture 35"/>
             <wp:cNvGraphicFramePr>
               <a:graphicFrameLocks xmlns:a="http://schemas.openxmlformats.org/drawingml/2006/main" noChangeAspect="1"/>
             </wp:cNvGraphicFramePr>
@@ -923,6 +247,730 @@
                   <pic:spPr>
                     <a:xfrm>
                       <a:off x="0" y="0"/>
+                      <a:ext cx="6541142" cy="3686485"/>
+                    </a:xfrm>
+                    <a:prstGeom prst="rect">
+                      <a:avLst/>
+                    </a:prstGeom>
+                  </pic:spPr>
+                </pic:pic>
+              </a:graphicData>
+            </a:graphic>
+          </wp:inline>
+        </w:drawing>
+      </w:r>
+    </w:p>
+    <w:p>
+      <w:pPr>
+        <w:pStyle w:val="ad"/>
+        <w:numPr>
+          <w:ilvl w:val="0"/>
+          <w:numId w:val="16"/>
+        </w:numPr>
+        <w:spacing w:before="80" w:after="120" w:line="276" w:lineRule="auto"/>
+      </w:pPr>
+      <w:r>
+        <w:t xml:space="preserve">Задайте </w:t>
+      </w:r>
+      <w:r>
+        <w:rPr>
+          <w:b/>
+        </w:rPr>
+        <w:t>да се стартира по подразбиране текущия проект</w:t>
+      </w:r>
+      <w:r>
+        <w:t xml:space="preserve"> </w:t>
+      </w:r>
+      <w:r>
+        <w:rPr>
+          <w:noProof/>
+          <w:lang w:val="en-US"/>
+        </w:rPr>
+        <w:t>(</w:t>
+      </w:r>
+      <w:r>
+        <w:t>не първият в решението</w:t>
+      </w:r>
+      <w:r>
+        <w:rPr>
+          <w:lang w:val="en-US"/>
+        </w:rPr>
+        <w:t xml:space="preserve">). </w:t>
+      </w:r>
+      <w:r>
+        <w:t xml:space="preserve">Кликнете с десен бутон на мишката върху </w:t>
+      </w:r>
+      <w:r>
+        <w:rPr>
+          <w:b/>
+          <w:lang w:val="en-US"/>
+        </w:rPr>
+        <w:t xml:space="preserve">Solution </w:t>
+      </w:r>
+      <w:r>
+        <w:rPr>
+          <w:b/>
+          <w:noProof/>
+          <w:lang w:val="en-US"/>
+        </w:rPr>
+        <w:t>'Loops'</w:t>
+      </w:r>
+      <w:r>
+        <w:rPr>
+          <w:noProof/>
+          <w:lang w:val="en-US"/>
+        </w:rPr>
+        <w:t xml:space="preserve"> </w:t>
+      </w:r>
+      <w:r>
+        <w:rPr>
+          <w:noProof/>
+          <w:lang w:val="en-US"/>
+        </w:rPr>
+        <w:sym w:font="Wingdings" w:char="F0E0"/>
+      </w:r>
+      <w:r>
+        <w:rPr>
+          <w:noProof/>
+          <w:lang w:val="en-US"/>
+        </w:rPr>
+        <w:t xml:space="preserve"> </w:t>
+      </w:r>
+      <w:r>
+        <w:rPr>
+          <w:b/>
+          <w:noProof/>
+          <w:lang w:val="en-US"/>
+        </w:rPr>
+        <w:t>[Set StartUp Projects…]</w:t>
+      </w:r>
+      <w:r>
+        <w:rPr>
+          <w:lang w:val="en-US"/>
+        </w:rPr>
+        <w:t xml:space="preserve"> </w:t>
+      </w:r>
+      <w:r>
+        <w:rPr>
+          <w:noProof/>
+          <w:lang w:val="en-US"/>
+        </w:rPr>
+        <w:sym w:font="Wingdings" w:char="F0E0"/>
+      </w:r>
+      <w:r>
+        <w:rPr>
+          <w:noProof/>
+          <w:lang w:val="en-US"/>
+        </w:rPr>
+        <w:t xml:space="preserve"> </w:t>
+      </w:r>
+      <w:r>
+        <w:rPr>
+          <w:b/>
+          <w:lang w:val="en-US"/>
+        </w:rPr>
+        <w:t>[Current selection]</w:t>
+      </w:r>
+      <w:r>
+        <w:rPr>
+          <w:lang w:val="en-US"/>
+        </w:rPr>
+        <w:t>.</w:t>
+      </w:r>
+    </w:p>
+    <w:p>
+      <w:pPr>
+        <w:pStyle w:val="2"/>
+        <w:numPr>
+          <w:ilvl w:val="0"/>
+          <w:numId w:val="13"/>
+        </w:numPr>
+        <w:tabs>
+          <w:tab w:val="clear" w:pos="1560"/>
+        </w:tabs>
+      </w:pPr>
+      <w:r>
+        <w:t xml:space="preserve">Числа от </w:t>
+      </w:r>
+      <w:r>
+        <w:rPr>
+          <w:lang w:val="en-US"/>
+        </w:rPr>
+        <w:t xml:space="preserve">1 </w:t>
+      </w:r>
+      <w:r>
+        <w:t xml:space="preserve">до </w:t>
+      </w:r>
+      <w:r>
+        <w:rPr>
+          <w:lang w:val="en-US"/>
+        </w:rPr>
+        <w:t>100</w:t>
+      </w:r>
+    </w:p>
+    <w:p>
+      <w:r>
+        <w:t>Напишете програма</w:t>
+      </w:r>
+      <w:r>
+        <w:rPr>
+          <w:lang w:val="en-US"/>
+        </w:rPr>
+        <w:t xml:space="preserve">, </w:t>
+      </w:r>
+      <w:r>
+        <w:t xml:space="preserve">която отпечатва числата от </w:t>
+      </w:r>
+      <w:r>
+        <w:rPr>
+          <w:lang w:val="en-US"/>
+        </w:rPr>
+        <w:t xml:space="preserve">1 </w:t>
+      </w:r>
+      <w:r>
+        <w:t xml:space="preserve">до </w:t>
+      </w:r>
+      <w:r>
+        <w:rPr>
+          <w:lang w:val="en-US"/>
+        </w:rPr>
+        <w:t xml:space="preserve">100, </w:t>
+      </w:r>
+      <w:r>
+        <w:t>по едно на ред</w:t>
+      </w:r>
+      <w:r>
+        <w:rPr>
+          <w:lang w:val="en-US"/>
+        </w:rPr>
+        <w:t>.</w:t>
+      </w:r>
+    </w:p>
+    <w:tbl>
+      <w:tblPr>
+        <w:tblStyle w:val="a3"/>
+        <w:tblW w:w="1861" w:type="dxa"/>
+        <w:tblInd w:w="23" w:type="dxa"/>
+        <w:tblCellMar>
+          <w:top w:w="57" w:type="dxa"/>
+          <w:left w:w="85" w:type="dxa"/>
+          <w:bottom w:w="57" w:type="dxa"/>
+          <w:right w:w="85" w:type="dxa"/>
+        </w:tblCellMar>
+        <w:tblLook w:val="04A0" w:firstRow="1" w:lastRow="0" w:firstColumn="1" w:lastColumn="0" w:noHBand="0" w:noVBand="1"/>
+      </w:tblPr>
+      <w:tblGrid>
+        <w:gridCol w:w="1017"/>
+        <w:gridCol w:w="844"/>
+      </w:tblGrid>
+      <w:tr>
+        <w:tc>
+          <w:tcPr>
+            <w:tcW w:w="1017" w:type="dxa"/>
+            <w:shd w:val="clear" w:color="auto" w:fill="D9D9D9" w:themeFill="background1" w:themeFillShade="D9"/>
+            <w:vAlign w:val="center"/>
+          </w:tcPr>
+          <w:p>
+            <w:pPr>
+              <w:spacing w:after="0"/>
+              <w:jc w:val="center"/>
+              <w:rPr>
+                <w:b/>
+                <w:lang w:val="en-US"/>
+              </w:rPr>
+            </w:pPr>
+            <w:r>
+              <w:rPr>
+                <w:b/>
+              </w:rPr>
+              <w:t>вход</w:t>
+            </w:r>
+          </w:p>
+        </w:tc>
+        <w:tc>
+          <w:tcPr>
+            <w:tcW w:w="844" w:type="dxa"/>
+            <w:shd w:val="clear" w:color="auto" w:fill="D9D9D9" w:themeFill="background1" w:themeFillShade="D9"/>
+            <w:vAlign w:val="center"/>
+          </w:tcPr>
+          <w:p>
+            <w:pPr>
+              <w:spacing w:after="0"/>
+              <w:jc w:val="center"/>
+              <w:rPr>
+                <w:b/>
+                <w:lang w:val="en-US"/>
+              </w:rPr>
+            </w:pPr>
+            <w:r>
+              <w:rPr>
+                <w:b/>
+              </w:rPr>
+              <w:t>изход</w:t>
+            </w:r>
+          </w:p>
+        </w:tc>
+      </w:tr>
+      <w:tr>
+        <w:tc>
+          <w:tcPr>
+            <w:tcW w:w="1017" w:type="dxa"/>
+            <w:vAlign w:val="center"/>
+          </w:tcPr>
+          <w:p>
+            <w:pPr>
+              <w:spacing w:after="0"/>
+              <w:rPr>
+                <w:rFonts w:ascii="Consolas" w:hAnsi="Consolas"/>
+                <w:noProof/>
+                <w:lang w:val="en-US"/>
+              </w:rPr>
+            </w:pPr>
+            <w:r>
+              <w:rPr>
+                <w:rFonts w:ascii="Consolas" w:hAnsi="Consolas"/>
+                <w:noProof/>
+                <w:lang w:val="en-US"/>
+              </w:rPr>
+              <w:t>(</w:t>
+            </w:r>
+            <w:r>
+              <w:rPr>
+                <w:rFonts w:ascii="Consolas" w:hAnsi="Consolas"/>
+                <w:noProof/>
+              </w:rPr>
+              <w:t>няма</w:t>
+            </w:r>
+            <w:r>
+              <w:rPr>
+                <w:rFonts w:ascii="Consolas" w:hAnsi="Consolas"/>
+                <w:noProof/>
+                <w:lang w:val="en-US"/>
+              </w:rPr>
+              <w:t>)</w:t>
+            </w:r>
+          </w:p>
+        </w:tc>
+        <w:tc>
+          <w:tcPr>
+            <w:tcW w:w="844" w:type="dxa"/>
+            <w:vAlign w:val="center"/>
+          </w:tcPr>
+          <w:p>
+            <w:pPr>
+              <w:spacing w:after="0"/>
+              <w:rPr>
+                <w:rFonts w:ascii="Consolas" w:hAnsi="Consolas"/>
+                <w:noProof/>
+              </w:rPr>
+            </w:pPr>
+            <w:r>
+              <w:rPr>
+                <w:rFonts w:ascii="Consolas" w:hAnsi="Consolas"/>
+                <w:noProof/>
+                <w:lang w:val="en-US"/>
+              </w:rPr>
+              <w:t>1</w:t>
+            </w:r>
+          </w:p>
+          <w:p>
+            <w:pPr>
+              <w:spacing w:after="0"/>
+              <w:rPr>
+                <w:rFonts w:ascii="Consolas" w:hAnsi="Consolas"/>
+                <w:noProof/>
+              </w:rPr>
+            </w:pPr>
+            <w:r>
+              <w:rPr>
+                <w:rFonts w:ascii="Consolas" w:hAnsi="Consolas"/>
+                <w:noProof/>
+                <w:lang w:val="en-US"/>
+              </w:rPr>
+              <w:t>2</w:t>
+            </w:r>
+          </w:p>
+          <w:p>
+            <w:pPr>
+              <w:spacing w:after="0"/>
+              <w:rPr>
+                <w:rFonts w:ascii="Consolas" w:hAnsi="Consolas"/>
+                <w:noProof/>
+              </w:rPr>
+            </w:pPr>
+            <w:r>
+              <w:rPr>
+                <w:rFonts w:ascii="Consolas" w:hAnsi="Consolas"/>
+                <w:noProof/>
+                <w:lang w:val="en-US"/>
+              </w:rPr>
+              <w:t>3</w:t>
+            </w:r>
+          </w:p>
+          <w:p>
+            <w:pPr>
+              <w:spacing w:after="0"/>
+              <w:rPr>
+                <w:rFonts w:ascii="Consolas" w:hAnsi="Consolas"/>
+                <w:noProof/>
+              </w:rPr>
+            </w:pPr>
+            <w:r>
+              <w:rPr>
+                <w:rFonts w:ascii="Consolas" w:hAnsi="Consolas"/>
+                <w:noProof/>
+                <w:lang w:val="en-US"/>
+              </w:rPr>
+              <w:t>…</w:t>
+            </w:r>
+          </w:p>
+          <w:p>
+            <w:pPr>
+              <w:spacing w:after="0"/>
+              <w:rPr>
+                <w:rFonts w:ascii="Consolas" w:hAnsi="Consolas"/>
+                <w:noProof/>
+              </w:rPr>
+            </w:pPr>
+            <w:r>
+              <w:rPr>
+                <w:rFonts w:ascii="Consolas" w:hAnsi="Consolas"/>
+                <w:noProof/>
+                <w:lang w:val="en-US"/>
+              </w:rPr>
+              <w:t>98</w:t>
+            </w:r>
+          </w:p>
+          <w:p>
+            <w:pPr>
+              <w:spacing w:after="0"/>
+              <w:rPr>
+                <w:rFonts w:ascii="Consolas" w:hAnsi="Consolas"/>
+                <w:noProof/>
+              </w:rPr>
+            </w:pPr>
+            <w:r>
+              <w:rPr>
+                <w:rFonts w:ascii="Consolas" w:hAnsi="Consolas"/>
+                <w:noProof/>
+                <w:lang w:val="en-US"/>
+              </w:rPr>
+              <w:t>99</w:t>
+            </w:r>
+          </w:p>
+          <w:p>
+            <w:pPr>
+              <w:spacing w:after="0"/>
+              <w:rPr>
+                <w:rFonts w:ascii="Consolas" w:hAnsi="Consolas"/>
+                <w:noProof/>
+                <w:lang w:val="en-US"/>
+              </w:rPr>
+            </w:pPr>
+            <w:r>
+              <w:rPr>
+                <w:rFonts w:ascii="Consolas" w:hAnsi="Consolas"/>
+                <w:noProof/>
+                <w:lang w:val="en-US"/>
+              </w:rPr>
+              <w:t>100</w:t>
+            </w:r>
+          </w:p>
+        </w:tc>
+      </w:tr>
+    </w:tbl>
+    <w:p>
+      <w:pPr>
+        <w:spacing w:before="120"/>
+      </w:pPr>
+      <w:r>
+        <w:rPr>
+          <w:b/>
+        </w:rPr>
+        <w:t>Подсказки</w:t>
+      </w:r>
+      <w:r>
+        <w:rPr>
+          <w:lang w:val="en-US"/>
+        </w:rPr>
+        <w:t>:</w:t>
+      </w:r>
+    </w:p>
+    <w:p>
+      <w:pPr>
+        <w:pStyle w:val="ad"/>
+        <w:numPr>
+          <w:ilvl w:val="0"/>
+          <w:numId w:val="14"/>
+        </w:numPr>
+        <w:spacing w:before="120" w:after="120" w:line="276" w:lineRule="auto"/>
+        <w:ind w:left="357" w:hanging="357"/>
+      </w:pPr>
+      <w:r>
+        <w:t xml:space="preserve">Създайте </w:t>
+      </w:r>
+      <w:r>
+        <w:rPr>
+          <w:b/>
+        </w:rPr>
+        <w:t>нов проект</w:t>
+      </w:r>
+      <w:r>
+        <w:t xml:space="preserve"> в съществуващото </w:t>
+      </w:r>
+      <w:r>
+        <w:rPr>
+          <w:lang w:val="en-US"/>
+        </w:rPr>
+        <w:t xml:space="preserve">Visual Studio </w:t>
+      </w:r>
+      <w:r>
+        <w:t xml:space="preserve">решение </w:t>
+      </w:r>
+      <w:r>
+        <w:rPr>
+          <w:lang w:val="en-US"/>
+        </w:rPr>
+        <w:t xml:space="preserve">– </w:t>
+      </w:r>
+      <w:r>
+        <w:t xml:space="preserve">конзолна </w:t>
+      </w:r>
+      <w:r>
+        <w:rPr>
+          <w:lang w:val="en-US"/>
+        </w:rPr>
+        <w:t xml:space="preserve">C# </w:t>
+      </w:r>
+      <w:r>
+        <w:t>програма</w:t>
+      </w:r>
+      <w:r>
+        <w:rPr>
+          <w:lang w:val="en-US"/>
+        </w:rPr>
+        <w:t xml:space="preserve">. </w:t>
+      </w:r>
+      <w:r>
+        <w:t>Задайте подходящо име на проекта</w:t>
+      </w:r>
+      <w:r>
+        <w:rPr>
+          <w:lang w:val="en-US"/>
+        </w:rPr>
+        <w:t xml:space="preserve">, </w:t>
+      </w:r>
+      <w:r>
+        <w:t xml:space="preserve">например </w:t>
+      </w:r>
+      <w:r>
+        <w:rPr>
+          <w:lang w:val="en-US"/>
+        </w:rPr>
+        <w:t>“</w:t>
+      </w:r>
+      <w:r>
+        <w:rPr>
+          <w:rStyle w:val="CodeChar"/>
+          <w:lang w:val="en-US"/>
+        </w:rPr>
+        <w:t>Numbers1To100</w:t>
+      </w:r>
+      <w:r>
+        <w:rPr>
+          <w:lang w:val="en-US"/>
+        </w:rPr>
+        <w:t>”.</w:t>
+      </w:r>
+    </w:p>
+    <w:p>
+      <w:pPr>
+        <w:pStyle w:val="ad"/>
+        <w:numPr>
+          <w:ilvl w:val="0"/>
+          <w:numId w:val="14"/>
+        </w:numPr>
+        <w:spacing w:before="80" w:after="120" w:line="276" w:lineRule="auto"/>
+      </w:pPr>
+      <w:r>
+        <w:lastRenderedPageBreak/>
+        <w:t xml:space="preserve">Отидете в тялото на метода </w:t>
+      </w:r>
+      <w:r>
+        <w:rPr>
+          <w:rStyle w:val="CodeChar"/>
+          <w:lang w:val="en-US"/>
+        </w:rPr>
+        <w:t>Main(string[]</w:t>
+      </w:r>
+      <w:r>
+        <w:rPr>
+          <w:noProof/>
+          <w:lang w:val="en-US"/>
+        </w:rPr>
+        <w:t xml:space="preserve"> </w:t>
+      </w:r>
+      <w:r>
+        <w:rPr>
+          <w:rStyle w:val="CodeChar"/>
+          <w:lang w:val="en-US"/>
+        </w:rPr>
+        <w:t>args)</w:t>
+      </w:r>
+      <w:r>
+        <w:rPr>
+          <w:noProof/>
+          <w:lang w:val="en-US"/>
+        </w:rPr>
+        <w:t xml:space="preserve"> </w:t>
+      </w:r>
+      <w:r>
+        <w:t>и напишете решението на задачата</w:t>
+      </w:r>
+      <w:r>
+        <w:rPr>
+          <w:lang w:val="en-US"/>
+        </w:rPr>
+        <w:t xml:space="preserve">. </w:t>
+      </w:r>
+      <w:r>
+        <w:t>Можете да си помогнете с кода от картинката по</w:t>
+      </w:r>
+      <w:r>
+        <w:rPr>
+          <w:lang w:val="en-US"/>
+        </w:rPr>
+        <w:t>-</w:t>
+      </w:r>
+      <w:r>
+        <w:t>долу</w:t>
+      </w:r>
+      <w:r>
+        <w:rPr>
+          <w:lang w:val="en-US"/>
+        </w:rPr>
+        <w:t>:</w:t>
+      </w:r>
+    </w:p>
+    <w:p>
+      <w:pPr>
+        <w:jc w:val="center"/>
+      </w:pPr>
+      <w:r>
+        <w:rPr>
+          <w:noProof/>
+          <w:lang w:val="en-US"/>
+        </w:rPr>
+        <w:drawing>
+          <wp:inline distT="0" distB="0" distL="0" distR="0" wp14:anchorId="30A54AC3" wp14:editId="5031E671">
+            <wp:extent cx="6626225" cy="4963160"/>
+            <wp:effectExtent l="0" t="0" r="3175" b="8890"/>
+            <wp:docPr id="34" name="Picture 34"/>
+            <wp:cNvGraphicFramePr>
+              <a:graphicFrameLocks xmlns:a="http://schemas.openxmlformats.org/drawingml/2006/main" noChangeAspect="1"/>
+            </wp:cNvGraphicFramePr>
+            <a:graphic xmlns:a="http://schemas.openxmlformats.org/drawingml/2006/main">
+              <a:graphicData uri="http://schemas.openxmlformats.org/drawingml/2006/picture">
+                <pic:pic xmlns:pic="http://schemas.openxmlformats.org/drawingml/2006/picture">
+                  <pic:nvPicPr>
+                    <pic:cNvPr id="1" name=""/>
+                    <pic:cNvPicPr/>
+                  </pic:nvPicPr>
+                  <pic:blipFill>
+                    <a:blip r:embed="rId10"/>
+                    <a:stretch>
+                      <a:fillRect/>
+                    </a:stretch>
+                  </pic:blipFill>
+                  <pic:spPr>
+                    <a:xfrm>
+                      <a:off x="0" y="0"/>
+                      <a:ext cx="6626225" cy="4963160"/>
+                    </a:xfrm>
+                    <a:prstGeom prst="rect">
+                      <a:avLst/>
+                    </a:prstGeom>
+                  </pic:spPr>
+                </pic:pic>
+              </a:graphicData>
+            </a:graphic>
+          </wp:inline>
+        </w:drawing>
+      </w:r>
+    </w:p>
+    <w:p>
+      <w:pPr>
+        <w:pStyle w:val="ad"/>
+        <w:numPr>
+          <w:ilvl w:val="0"/>
+          <w:numId w:val="14"/>
+        </w:numPr>
+        <w:spacing w:before="80" w:after="120" w:line="276" w:lineRule="auto"/>
+      </w:pPr>
+      <w:r>
+        <w:rPr>
+          <w:b/>
+        </w:rPr>
+        <w:t>Стартирайте</w:t>
+      </w:r>
+      <w:r>
+        <w:t xml:space="preserve"> програмата с </w:t>
+      </w:r>
+      <w:r>
+        <w:rPr>
+          <w:lang w:val="en-US"/>
+        </w:rPr>
+        <w:t xml:space="preserve">[Ctrl+F5] </w:t>
+      </w:r>
+      <w:r>
+        <w:t xml:space="preserve">и я </w:t>
+      </w:r>
+      <w:r>
+        <w:rPr>
+          <w:b/>
+        </w:rPr>
+        <w:t>тествайте</w:t>
+      </w:r>
+      <w:r>
+        <w:rPr>
+          <w:lang w:val="en-US"/>
+        </w:rPr>
+        <w:t>:</w:t>
+      </w:r>
+    </w:p>
+    <w:p>
+      <w:pPr>
+        <w:jc w:val="center"/>
+      </w:pPr>
+      <w:r>
+        <w:rPr>
+          <w:noProof/>
+          <w:lang w:val="en-US"/>
+        </w:rPr>
+        <w:drawing>
+          <wp:inline distT="0" distB="0" distL="0" distR="0" wp14:anchorId="25626175" wp14:editId="4A418844">
+            <wp:extent cx="3051176" cy="1492618"/>
+            <wp:effectExtent l="0" t="0" r="0" b="0"/>
+            <wp:docPr id="35" name="Picture 35"/>
+            <wp:cNvGraphicFramePr>
+              <a:graphicFrameLocks xmlns:a="http://schemas.openxmlformats.org/drawingml/2006/main" noChangeAspect="1"/>
+            </wp:cNvGraphicFramePr>
+            <a:graphic xmlns:a="http://schemas.openxmlformats.org/drawingml/2006/main">
+              <a:graphicData uri="http://schemas.openxmlformats.org/drawingml/2006/picture">
+                <pic:pic xmlns:pic="http://schemas.openxmlformats.org/drawingml/2006/picture">
+                  <pic:nvPicPr>
+                    <pic:cNvPr id="1" name=""/>
+                    <pic:cNvPicPr/>
+                  </pic:nvPicPr>
+                  <pic:blipFill>
+                    <a:blip r:embed="rId11"/>
+                    <a:stretch>
+                      <a:fillRect/>
+                    </a:stretch>
+                  </pic:blipFill>
+                  <pic:spPr>
+                    <a:xfrm>
+                      <a:off x="0" y="0"/>
                       <a:ext cx="3060381" cy="1497121"/>
                     </a:xfrm>
                     <a:prstGeom prst="rect">
@@ -944,7 +992,7 @@
     </w:p>
     <w:p>
       <w:pPr>
-        <w:pStyle w:val="Heading2"/>
+        <w:pStyle w:val="2"/>
         <w:numPr>
           <w:ilvl w:val="0"/>
           <w:numId w:val="13"/>
@@ -1023,7 +1071,7 @@
     </w:p>
     <w:tbl>
       <w:tblPr>
-        <w:tblStyle w:val="TableGrid"/>
+        <w:tblStyle w:val="a3"/>
         <w:tblW w:w="2807" w:type="dxa"/>
         <w:tblInd w:w="23" w:type="dxa"/>
         <w:tblCellMar>
@@ -1312,7 +1360,7 @@
     </w:p>
     <w:p>
       <w:pPr>
-        <w:pStyle w:val="Heading2"/>
+        <w:pStyle w:val="2"/>
         <w:numPr>
           <w:ilvl w:val="0"/>
           <w:numId w:val="13"/>
@@ -1322,6 +1370,7 @@
         </w:tabs>
       </w:pPr>
       <w:r>
+        <w:lastRenderedPageBreak/>
         <w:t>Всички латински букви</w:t>
       </w:r>
     </w:p>
@@ -1402,7 +1451,6 @@
         <w:rPr>
           <w:b/>
         </w:rPr>
-        <w:lastRenderedPageBreak/>
         <w:t>Подсказка</w:t>
       </w:r>
       <w:r>
@@ -1473,7 +1521,7 @@
     </w:p>
     <w:p>
       <w:pPr>
-        <w:pStyle w:val="Heading2"/>
+        <w:pStyle w:val="2"/>
         <w:numPr>
           <w:ilvl w:val="0"/>
           <w:numId w:val="13"/>
@@ -1551,7 +1599,7 @@
     </w:p>
     <w:p>
       <w:pPr>
-        <w:pStyle w:val="ListParagraph"/>
+        <w:pStyle w:val="ad"/>
         <w:numPr>
           <w:ilvl w:val="0"/>
           <w:numId w:val="15"/>
@@ -1577,7 +1625,7 @@
     </w:p>
     <w:p>
       <w:pPr>
-        <w:pStyle w:val="ListParagraph"/>
+        <w:pStyle w:val="ad"/>
         <w:numPr>
           <w:ilvl w:val="0"/>
           <w:numId w:val="15"/>
@@ -1642,7 +1690,7 @@
     </w:p>
     <w:tbl>
       <w:tblPr>
-        <w:tblStyle w:val="TableGrid"/>
+        <w:tblStyle w:val="a3"/>
         <w:tblW w:w="9340" w:type="dxa"/>
         <w:tblInd w:w="23" w:type="dxa"/>
         <w:tblCellMar>
@@ -2487,7 +2535,7 @@
     </w:p>
     <w:p>
       <w:pPr>
-        <w:pStyle w:val="ListParagraph"/>
+        <w:pStyle w:val="ad"/>
         <w:numPr>
           <w:ilvl w:val="0"/>
           <w:numId w:val="17"/>
@@ -2532,7 +2580,7 @@
     </w:p>
     <w:p>
       <w:pPr>
-        <w:pStyle w:val="ListParagraph"/>
+        <w:pStyle w:val="ad"/>
         <w:numPr>
           <w:ilvl w:val="0"/>
           <w:numId w:val="17"/>
@@ -2605,7 +2653,7 @@
     </w:p>
     <w:p>
       <w:pPr>
-        <w:pStyle w:val="ListParagraph"/>
+        <w:pStyle w:val="ad"/>
         <w:numPr>
           <w:ilvl w:val="0"/>
           <w:numId w:val="17"/>
@@ -2735,7 +2783,7 @@
     </w:p>
     <w:p>
       <w:pPr>
-        <w:pStyle w:val="ListParagraph"/>
+        <w:pStyle w:val="ad"/>
         <w:numPr>
           <w:ilvl w:val="0"/>
           <w:numId w:val="17"/>
@@ -2780,7 +2828,7 @@
     </w:p>
     <w:p>
       <w:pPr>
-        <w:pStyle w:val="Heading2"/>
+        <w:pStyle w:val="2"/>
         <w:numPr>
           <w:ilvl w:val="0"/>
           <w:numId w:val="13"/>
@@ -2967,7 +3015,7 @@
     </w:p>
     <w:tbl>
       <w:tblPr>
-        <w:tblStyle w:val="TableGrid"/>
+        <w:tblStyle w:val="a3"/>
         <w:tblW w:w="9340" w:type="dxa"/>
         <w:tblInd w:w="23" w:type="dxa"/>
         <w:tblCellMar>
@@ -3846,7 +3894,7 @@
     </w:p>
     <w:p>
       <w:pPr>
-        <w:pStyle w:val="ListParagraph"/>
+        <w:pStyle w:val="ad"/>
         <w:numPr>
           <w:ilvl w:val="0"/>
           <w:numId w:val="17"/>
@@ -3891,7 +3939,7 @@
     </w:p>
     <w:p>
       <w:pPr>
-        <w:pStyle w:val="ListParagraph"/>
+        <w:pStyle w:val="ad"/>
         <w:numPr>
           <w:ilvl w:val="0"/>
           <w:numId w:val="17"/>
@@ -3936,7 +3984,7 @@
     </w:p>
     <w:p>
       <w:pPr>
-        <w:pStyle w:val="ListParagraph"/>
+        <w:pStyle w:val="ad"/>
         <w:numPr>
           <w:ilvl w:val="0"/>
           <w:numId w:val="17"/>
@@ -4060,7 +4108,7 @@
     </w:p>
     <w:p>
       <w:pPr>
-        <w:pStyle w:val="ListParagraph"/>
+        <w:pStyle w:val="ad"/>
         <w:numPr>
           <w:ilvl w:val="0"/>
           <w:numId w:val="17"/>
@@ -4114,7 +4162,7 @@
     </w:p>
     <w:p>
       <w:pPr>
-        <w:pStyle w:val="Heading2"/>
+        <w:pStyle w:val="2"/>
         <w:numPr>
           <w:ilvl w:val="0"/>
           <w:numId w:val="13"/>
@@ -4124,6 +4172,7 @@
         </w:tabs>
       </w:pPr>
       <w:r>
+        <w:lastRenderedPageBreak/>
         <w:t>Най</w:t>
       </w:r>
       <w:r>
@@ -4301,7 +4350,7 @@
     </w:p>
     <w:tbl>
       <w:tblPr>
-        <w:tblStyle w:val="TableGrid"/>
+        <w:tblStyle w:val="a3"/>
         <w:tblW w:w="9340" w:type="dxa"/>
         <w:tblInd w:w="23" w:type="dxa"/>
         <w:tblCellMar>
@@ -4663,7 +4712,6 @@
                 <w:noProof/>
                 <w:lang w:val="en-US"/>
               </w:rPr>
-              <w:lastRenderedPageBreak/>
               <w:t>2</w:t>
             </w:r>
           </w:p>
@@ -5190,7 +5238,7 @@
     </w:p>
     <w:p>
       <w:pPr>
-        <w:pStyle w:val="Heading2"/>
+        <w:pStyle w:val="2"/>
         <w:numPr>
           <w:ilvl w:val="0"/>
           <w:numId w:val="13"/>
@@ -5468,7 +5516,7 @@
     </w:p>
     <w:tbl>
       <w:tblPr>
-        <w:tblStyle w:val="TableGrid"/>
+        <w:tblStyle w:val="a3"/>
         <w:tblW w:w="9799" w:type="dxa"/>
         <w:tblInd w:w="23" w:type="dxa"/>
         <w:tblCellMar>
@@ -5980,7 +6028,7 @@
     </w:p>
     <w:p>
       <w:pPr>
-        <w:pStyle w:val="ListParagraph"/>
+        <w:pStyle w:val="ad"/>
         <w:numPr>
           <w:ilvl w:val="0"/>
           <w:numId w:val="18"/>
@@ -6006,7 +6054,7 @@
     </w:p>
     <w:p>
       <w:pPr>
-        <w:pStyle w:val="ListParagraph"/>
+        <w:pStyle w:val="ad"/>
         <w:numPr>
           <w:ilvl w:val="0"/>
           <w:numId w:val="18"/>
@@ -6068,7 +6116,7 @@
     </w:p>
     <w:p>
       <w:pPr>
-        <w:pStyle w:val="ListParagraph"/>
+        <w:pStyle w:val="ad"/>
         <w:numPr>
           <w:ilvl w:val="0"/>
           <w:numId w:val="18"/>
@@ -6130,7 +6178,7 @@
     </w:p>
     <w:p>
       <w:pPr>
-        <w:pStyle w:val="ListParagraph"/>
+        <w:pStyle w:val="ad"/>
         <w:numPr>
           <w:ilvl w:val="0"/>
           <w:numId w:val="18"/>
@@ -6199,7 +6247,7 @@
     </w:p>
     <w:p>
       <w:pPr>
-        <w:pStyle w:val="ListParagraph"/>
+        <w:pStyle w:val="ad"/>
         <w:numPr>
           <w:ilvl w:val="0"/>
           <w:numId w:val="18"/>
@@ -6309,7 +6357,7 @@
     </w:p>
     <w:p>
       <w:pPr>
-        <w:pStyle w:val="Heading2"/>
+        <w:pStyle w:val="2"/>
         <w:numPr>
           <w:ilvl w:val="0"/>
           <w:numId w:val="13"/>
@@ -6504,7 +6552,7 @@
     </w:p>
     <w:tbl>
       <w:tblPr>
-        <w:tblStyle w:val="TableGrid"/>
+        <w:tblStyle w:val="a3"/>
         <w:tblW w:w="10415" w:type="dxa"/>
         <w:tblInd w:w="23" w:type="dxa"/>
         <w:tblCellMar>
@@ -7487,6 +7535,7 @@
         <w:rPr>
           <w:b/>
         </w:rPr>
+        <w:lastRenderedPageBreak/>
         <w:t>Подсказки</w:t>
       </w:r>
       <w:r>
@@ -7649,7 +7698,7 @@
     </w:p>
     <w:p>
       <w:pPr>
-        <w:pStyle w:val="Heading2"/>
+        <w:pStyle w:val="2"/>
         <w:numPr>
           <w:ilvl w:val="0"/>
           <w:numId w:val="13"/>
@@ -7770,14 +7819,7 @@
         <w:rPr>
           <w:b/>
         </w:rPr>
-        <w:t xml:space="preserve">дали </w:t>
-      </w:r>
-      <w:r>
-        <w:rPr>
-          <w:b/>
-        </w:rPr>
-        <w:lastRenderedPageBreak/>
-        <w:t>всички двойки имат еднаква стойност</w:t>
+        <w:t>дали всички двойки имат еднаква стойност</w:t>
       </w:r>
       <w:r>
         <w:t xml:space="preserve"> или печата </w:t>
@@ -7901,7 +7943,7 @@
     </w:p>
     <w:tbl>
       <w:tblPr>
-        <w:tblStyle w:val="TableGrid"/>
+        <w:tblStyle w:val="a3"/>
         <w:tblW w:w="10476" w:type="dxa"/>
         <w:tblInd w:w="9" w:type="dxa"/>
         <w:tblLayout w:type="fixed"/>
@@ -9619,7 +9661,7 @@
     </w:p>
     <w:p>
       <w:pPr>
-        <w:pStyle w:val="ListParagraph"/>
+        <w:pStyle w:val="ad"/>
         <w:numPr>
           <w:ilvl w:val="0"/>
           <w:numId w:val="19"/>
@@ -9659,7 +9701,7 @@
     </w:p>
     <w:p>
       <w:pPr>
-        <w:pStyle w:val="ListParagraph"/>
+        <w:pStyle w:val="ad"/>
         <w:numPr>
           <w:ilvl w:val="0"/>
           <w:numId w:val="19"/>
@@ -9702,7 +9744,7 @@
     </w:p>
     <w:p>
       <w:pPr>
-        <w:pStyle w:val="ListParagraph"/>
+        <w:pStyle w:val="ad"/>
         <w:numPr>
           <w:ilvl w:val="0"/>
           <w:numId w:val="19"/>
@@ -9814,12 +9856,10 @@
       <w:pPr>
         <w:spacing w:before="120" w:after="120" w:line="276" w:lineRule="auto"/>
       </w:pPr>
-      <w:bookmarkStart w:id="0" w:name="_GoBack"/>
-      <w:bookmarkEnd w:id="0"/>
     </w:p>
     <w:p>
       <w:pPr>
-        <w:pStyle w:val="Heading2"/>
+        <w:pStyle w:val="2"/>
         <w:numPr>
           <w:ilvl w:val="0"/>
           <w:numId w:val="13"/>
@@ -9926,6 +9966,7 @@
           <w:noProof/>
           <w:lang w:val="en-US"/>
         </w:rPr>
+        <w:lastRenderedPageBreak/>
         <w:t>"</w:t>
       </w:r>
       <w:r>
@@ -10088,7 +10129,7 @@
     </w:p>
     <w:tbl>
       <w:tblPr>
-        <w:tblStyle w:val="TableGrid"/>
+        <w:tblStyle w:val="a3"/>
         <w:tblW w:w="6075" w:type="dxa"/>
         <w:tblInd w:w="108" w:type="dxa"/>
         <w:tblCellMar>
@@ -10241,7 +10282,6 @@
                 <w:noProof/>
                 <w:lang w:val="en-US"/>
               </w:rPr>
-              <w:lastRenderedPageBreak/>
               <w:t>1</w:t>
             </w:r>
           </w:p>
@@ -10330,7 +10370,6 @@
                 <w:noProof/>
                 <w:lang w:val="en-US"/>
               </w:rPr>
-              <w:lastRenderedPageBreak/>
               <w:t>Yes</w:t>
             </w:r>
           </w:p>
@@ -10998,7 +11037,7 @@
     </w:p>
     <w:p>
       <w:pPr>
-        <w:pStyle w:val="Heading2"/>
+        <w:pStyle w:val="2"/>
         <w:numPr>
           <w:ilvl w:val="0"/>
           <w:numId w:val="0"/>
@@ -11013,7 +11052,7 @@
     </w:p>
     <w:p>
       <w:pPr>
-        <w:pStyle w:val="ListParagraph"/>
+        <w:pStyle w:val="ad"/>
         <w:numPr>
           <w:ilvl w:val="0"/>
           <w:numId w:val="8"/>
@@ -11113,14 +11152,14 @@
                       <pic:pic xmlns:pic="http://schemas.openxmlformats.org/drawingml/2006/picture">
                         <pic:nvPicPr>
                           <pic:cNvPr id="6" name="Picture 6" descr="A close up of a logo&#10;&#10;Description automatically generated">
-                            <a:hlinkClick r:id="rId10"/>
+                            <a:hlinkClick r:id="rId12"/>
                           </pic:cNvPr>
                           <pic:cNvPicPr>
                             <a:picLocks noChangeAspect="1"/>
                           </pic:cNvPicPr>
                         </pic:nvPicPr>
                         <pic:blipFill>
-                          <a:blip r:embed="rId11" cstate="print">
+                          <a:blip r:embed="rId13" cstate="print">
                             <a:extLst>
                               <a:ext uri="{28A0092B-C50C-407E-A947-70E740481C1C}">
                                 <a14:useLocalDpi xmlns:a14="http://schemas.microsoft.com/office/drawing/2010/main" val="0"/>
@@ -11154,14 +11193,14 @@
                       <pic:pic xmlns:pic="http://schemas.openxmlformats.org/drawingml/2006/picture">
                         <pic:nvPicPr>
                           <pic:cNvPr id="7" name="Picture 7">
-                            <a:hlinkClick r:id="rId12"/>
+                            <a:hlinkClick r:id="rId14"/>
                           </pic:cNvPr>
                           <pic:cNvPicPr>
                             <a:picLocks noChangeAspect="1" noChangeArrowheads="1"/>
                           </pic:cNvPicPr>
                         </pic:nvPicPr>
                         <pic:blipFill>
-                          <a:blip r:embed="rId13" cstate="print">
+                          <a:blip r:embed="rId15" cstate="print">
                             <a:extLst>
                               <a:ext uri="{28A0092B-C50C-407E-A947-70E740481C1C}">
                                 <a14:useLocalDpi xmlns:a14="http://schemas.microsoft.com/office/drawing/2010/main" val="0"/>
@@ -11232,12 +11271,12 @@
                 </v:shapetype>
                 <v:shape id="Picture 6" o:spid="_x0000_s1027" type="#_x0000_t75" alt="A close up of a logo&#10;&#10;Description automatically generated" href="https://mon.bg/" style="position:absolute;width:28374;height:9702;visibility:visible;mso-wrap-style:square" o:gfxdata="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" o:button="t" adj="934" stroked="t" strokecolor="#c45911 [2405]">
                   <v:fill o:detectmouseclick="t"/>
-                  <v:imagedata r:id="rId14" o:title="A close up of a logo&#10;&#10;Description automatically generated"/>
+                  <v:imagedata r:id="rId16" o:title="A close up of a logo&#10;&#10;Description automatically generated"/>
                   <v:path arrowok="t"/>
                 </v:shape>
                 <v:shape id="Picture 7" o:spid="_x0000_s1028" type="#_x0000_t75" href="https://it-kariera.mon.bg/e-learning" style="position:absolute;left:36046;width:21048;height:9702;visibility:visible;mso-wrap-style:square" o:gfxdata="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" o:button="t" adj="934" stroked="t" strokecolor="#c45911 [2405]">
                   <v:fill o:detectmouseclick="t"/>
-                  <v:imagedata r:id="rId15" o:title=""/>
+                  <v:imagedata r:id="rId17" o:title=""/>
                 </v:shape>
                 <w10:anchorlock/>
               </v:group>
@@ -11248,7 +11287,7 @@
     </w:p>
     <w:p>
       <w:pPr>
-        <w:pStyle w:val="ListParagraph"/>
+        <w:pStyle w:val="ad"/>
         <w:numPr>
           <w:ilvl w:val="0"/>
           <w:numId w:val="8"/>
@@ -11341,6 +11380,7 @@
         <w:rPr>
           <w:noProof/>
         </w:rPr>
+        <w:lastRenderedPageBreak/>
         <mc:AlternateContent>
           <mc:Choice Requires="wpg">
             <w:drawing>
@@ -11364,14 +11404,14 @@
                       <pic:pic xmlns:pic="http://schemas.openxmlformats.org/drawingml/2006/picture">
                         <pic:nvPicPr>
                           <pic:cNvPr id="13" name="Picture 13" descr="A picture containing plate, drawing&#10;&#10;Description automatically generated">
-                            <a:hlinkClick r:id="rId16"/>
+                            <a:hlinkClick r:id="rId18"/>
                           </pic:cNvPr>
                           <pic:cNvPicPr>
                             <a:picLocks noChangeAspect="1"/>
                           </pic:cNvPicPr>
                         </pic:nvPicPr>
                         <pic:blipFill>
-                          <a:blip r:embed="rId17" cstate="print">
+                          <a:blip r:embed="rId19" cstate="print">
                             <a:extLst>
                               <a:ext uri="{28A0092B-C50C-407E-A947-70E740481C1C}">
                                 <a14:useLocalDpi xmlns:a14="http://schemas.microsoft.com/office/drawing/2010/main" val="0"/>
@@ -11405,14 +11445,14 @@
                       <pic:pic xmlns:pic="http://schemas.openxmlformats.org/drawingml/2006/picture">
                         <pic:nvPicPr>
                           <pic:cNvPr id="14" name="Picture 14">
-                            <a:hlinkClick r:id="rId18"/>
+                            <a:hlinkClick r:id="rId20"/>
                           </pic:cNvPr>
                           <pic:cNvPicPr preferRelativeResize="0">
                             <a:picLocks noChangeAspect="1"/>
                           </pic:cNvPicPr>
                         </pic:nvPicPr>
                         <pic:blipFill>
-                          <a:blip r:embed="rId19"/>
+                          <a:blip r:embed="rId21"/>
                           <a:stretch>
                             <a:fillRect/>
                           </a:stretch>
@@ -11438,12 +11478,12 @@
               <v:group w14:anchorId="0B8312B4" id="Group 5" o:spid="_x0000_s1026" style="width:311.8pt;height:47.65pt;mso-position-horizontal-relative:char;mso-position-vertical-relative:line" coordorigin=",-416" coordsize="60412,9252" o:gfxdata="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">
                 <v:shape id="Picture 13" o:spid="_x0000_s1027" type="#_x0000_t75" alt="A picture containing plate, drawing&#10;&#10;Description automatically generated" href="https://softuni.foundation/" style="position:absolute;top:-213;width:31211;height:8733;visibility:visible;mso-wrap-style:square" o:gfxdata="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" o:button="t" adj="934" stroked="t" strokecolor="#c45911 [2405]">
                   <v:fill o:detectmouseclick="t"/>
-                  <v:imagedata r:id="rId20" o:title="A picture containing plate, drawing&#10;&#10;Description automatically generated"/>
+                  <v:imagedata r:id="rId22" o:title="A picture containing plate, drawing&#10;&#10;Description automatically generated"/>
                   <v:path arrowok="t"/>
                 </v:shape>
                 <v:shape id="Picture 14" o:spid="_x0000_s1028" type="#_x0000_t75" href="https://creativecommons.org/licenses/by-nc-sa/4.0" style="position:absolute;left:34597;top:-416;width:25815;height:9251;visibility:visible;mso-wrap-style:square" o:preferrelative="f" o:gfxdata="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" o:button="t">
                   <v:fill o:detectmouseclick="t"/>
-                  <v:imagedata r:id="rId21" o:title=""/>
+                  <v:imagedata r:id="rId23" o:title=""/>
                 </v:shape>
                 <w10:anchorlock/>
               </v:group>
@@ -11455,7 +11495,7 @@
     <w:p/>
     <w:p/>
     <w:sectPr>
-      <w:footerReference w:type="default" r:id="rId22"/>
+      <w:footerReference w:type="default" r:id="rId24"/>
       <w:pgSz w:w="11906" w:h="16838"/>
       <w:pgMar w:top="851" w:right="851" w:bottom="1134" w:left="851" w:header="709" w:footer="397" w:gutter="0"/>
       <w:cols w:space="708"/>
@@ -11466,7 +11506,7 @@
 </file>
 
 <file path=word/endnotes.xml><?xml version="1.0" encoding="utf-8"?>
-<w:endnotes xmlns:wpc="http://schemas.microsoft.com/office/word/2010/wordprocessingCanvas" xmlns:cx="http://schemas.microsoft.com/office/drawing/2014/chartex" xmlns:cx1="http://schemas.microsoft.com/office/drawing/2015/9/8/chartex" xmlns:cx2="http://schemas.microsoft.com/office/drawing/2015/10/21/chartex" xmlns:cx3="http://schemas.microsoft.com/office/drawing/2016/5/9/chartex" xmlns:cx4="http://schemas.microsoft.com/office/drawing/2016/5/10/chartex" xmlns:cx5="http://schemas.microsoft.com/office/drawing/2016/5/11/chartex" xmlns:cx6="http://schemas.microsoft.com/office/drawing/2016/5/12/chartex" xmlns:cx7="http://schemas.microsoft.com/office/drawing/2016/5/13/chartex" xmlns:cx8="http://schemas.microsoft.com/office/drawing/2016/5/14/chartex" xmlns:mc="http://schemas.openxmlformats.org/markup-compatibility/2006" xmlns:aink="http://schemas.microsoft.com/office/drawing/2016/ink" xmlns:am3d="http://schemas.microsoft.com/office/drawing/2017/model3d" xmlns:o="urn:schemas-microsoft-com:office:office" xmlns:r="http://schemas.openxmlformats.org/officeDocument/2006/relationships" xmlns:m="http://schemas.openxmlformats.org/officeDocument/2006/math" xmlns:v="urn:schemas-microsoft-com:vml" xmlns:wp14="http://schemas.microsoft.com/office/word/2010/wordprocessingDrawing" xmlns:wp="http://schemas.openxmlformats.org/drawingml/2006/wordprocessingDrawing" xmlns:w10="urn:schemas-microsoft-com:office:word" xmlns:w="http://schemas.openxmlformats.org/wordprocessingml/2006/main" xmlns:w14="http://schemas.microsoft.com/office/word/2010/wordml" xmlns:w15="http://schemas.microsoft.com/office/word/2012/wordml" xmlns:w16cid="http://schemas.microsoft.com/office/word/2016/wordml/cid" xmlns:w16se="http://schemas.microsoft.com/office/word/2015/wordml/symex" xmlns:wpg="http://schemas.microsoft.com/office/word/2010/wordprocessingGroup" xmlns:wpi="http://schemas.microsoft.com/office/word/2010/wordprocessingInk" xmlns:wne="http://schemas.microsoft.com/office/word/2006/wordml" xmlns:wps="http://schemas.microsoft.com/office/word/2010/wordprocessingShape" mc:Ignorable="w14 w15 w16se w16cid wp14">
+<w:endnotes xmlns:wpc="http://schemas.microsoft.com/office/word/2010/wordprocessingCanvas" xmlns:cx="http://schemas.microsoft.com/office/drawing/2014/chartex" xmlns:cx1="http://schemas.microsoft.com/office/drawing/2015/9/8/chartex" xmlns:cx2="http://schemas.microsoft.com/office/drawing/2015/10/21/chartex" xmlns:cx3="http://schemas.microsoft.com/office/drawing/2016/5/9/chartex" xmlns:cx4="http://schemas.microsoft.com/office/drawing/2016/5/10/chartex" xmlns:cx5="http://schemas.microsoft.com/office/drawing/2016/5/11/chartex" xmlns:cx6="http://schemas.microsoft.com/office/drawing/2016/5/12/chartex" xmlns:cx7="http://schemas.microsoft.com/office/drawing/2016/5/13/chartex" xmlns:cx8="http://schemas.microsoft.com/office/drawing/2016/5/14/chartex" xmlns:mc="http://schemas.openxmlformats.org/markup-compatibility/2006" xmlns:aink="http://schemas.microsoft.com/office/drawing/2016/ink" xmlns:am3d="http://schemas.microsoft.com/office/drawing/2017/model3d" xmlns:o="urn:schemas-microsoft-com:office:office" xmlns:r="http://schemas.openxmlformats.org/officeDocument/2006/relationships" xmlns:m="http://schemas.openxmlformats.org/officeDocument/2006/math" xmlns:v="urn:schemas-microsoft-com:vml" xmlns:wp14="http://schemas.microsoft.com/office/word/2010/wordprocessingDrawing" xmlns:wp="http://schemas.openxmlformats.org/drawingml/2006/wordprocessingDrawing" xmlns:w10="urn:schemas-microsoft-com:office:word" xmlns:w="http://schemas.openxmlformats.org/wordprocessingml/2006/main" xmlns:w14="http://schemas.microsoft.com/office/word/2010/wordml" xmlns:w15="http://schemas.microsoft.com/office/word/2012/wordml" xmlns:w16cex="http://schemas.microsoft.com/office/word/2018/wordml/cex" xmlns:w16cid="http://schemas.microsoft.com/office/word/2016/wordml/cid" xmlns:w16="http://schemas.microsoft.com/office/word/2018/wordml" xmlns:w16se="http://schemas.microsoft.com/office/word/2015/wordml/symex" xmlns:wpg="http://schemas.microsoft.com/office/word/2010/wordprocessingGroup" xmlns:wpi="http://schemas.microsoft.com/office/word/2010/wordprocessingInk" xmlns:wne="http://schemas.microsoft.com/office/word/2006/wordml" xmlns:wps="http://schemas.microsoft.com/office/word/2010/wordprocessingShape" mc:Ignorable="w14 w15 w16se w16cid w16 w16cex wp14">
   <w:endnote w:type="separator" w:id="-1">
     <w:p>
       <w:pPr>
@@ -11491,10 +11531,10 @@
 </file>
 
 <file path=word/footer1.xml><?xml version="1.0" encoding="utf-8"?>
-<w:ftr xmlns:wpc="http://schemas.microsoft.com/office/word/2010/wordprocessingCanvas" xmlns:cx="http://schemas.microsoft.com/office/drawing/2014/chartex" xmlns:cx1="http://schemas.microsoft.com/office/drawing/2015/9/8/chartex" xmlns:cx2="http://schemas.microsoft.com/office/drawing/2015/10/21/chartex" xmlns:cx3="http://schemas.microsoft.com/office/drawing/2016/5/9/chartex" xmlns:cx4="http://schemas.microsoft.com/office/drawing/2016/5/10/chartex" xmlns:cx5="http://schemas.microsoft.com/office/drawing/2016/5/11/chartex" xmlns:cx6="http://schemas.microsoft.com/office/drawing/2016/5/12/chartex" xmlns:cx7="http://schemas.microsoft.com/office/drawing/2016/5/13/chartex" xmlns:cx8="http://schemas.microsoft.com/office/drawing/2016/5/14/chartex" xmlns:mc="http://schemas.openxmlformats.org/markup-compatibility/2006" xmlns:aink="http://schemas.microsoft.com/office/drawing/2016/ink" xmlns:am3d="http://schemas.microsoft.com/office/drawing/2017/model3d" xmlns:o="urn:schemas-microsoft-com:office:office" xmlns:r="http://schemas.openxmlformats.org/officeDocument/2006/relationships" xmlns:m="http://schemas.openxmlformats.org/officeDocument/2006/math" xmlns:v="urn:schemas-microsoft-com:vml" xmlns:wp14="http://schemas.microsoft.com/office/word/2010/wordprocessingDrawing" xmlns:wp="http://schemas.openxmlformats.org/drawingml/2006/wordprocessingDrawing" xmlns:w10="urn:schemas-microsoft-com:office:word" xmlns:w="http://schemas.openxmlformats.org/wordprocessingml/2006/main" xmlns:w14="http://schemas.microsoft.com/office/word/2010/wordml" xmlns:w15="http://schemas.microsoft.com/office/word/2012/wordml" xmlns:w16cid="http://schemas.microsoft.com/office/word/2016/wordml/cid" xmlns:w16se="http://schemas.microsoft.com/office/word/2015/wordml/symex" xmlns:wpg="http://schemas.microsoft.com/office/word/2010/wordprocessingGroup" xmlns:wpi="http://schemas.microsoft.com/office/word/2010/wordprocessingInk" xmlns:wne="http://schemas.microsoft.com/office/word/2006/wordml" xmlns:wps="http://schemas.microsoft.com/office/word/2010/wordprocessingShape" mc:Ignorable="w14 w15 w16se w16cid wp14">
+<w:ftr xmlns:wpc="http://schemas.microsoft.com/office/word/2010/wordprocessingCanvas" xmlns:cx="http://schemas.microsoft.com/office/drawing/2014/chartex" xmlns:cx1="http://schemas.microsoft.com/office/drawing/2015/9/8/chartex" xmlns:cx2="http://schemas.microsoft.com/office/drawing/2015/10/21/chartex" xmlns:cx3="http://schemas.microsoft.com/office/drawing/2016/5/9/chartex" xmlns:cx4="http://schemas.microsoft.com/office/drawing/2016/5/10/chartex" xmlns:cx5="http://schemas.microsoft.com/office/drawing/2016/5/11/chartex" xmlns:cx6="http://schemas.microsoft.com/office/drawing/2016/5/12/chartex" xmlns:cx7="http://schemas.microsoft.com/office/drawing/2016/5/13/chartex" xmlns:cx8="http://schemas.microsoft.com/office/drawing/2016/5/14/chartex" xmlns:mc="http://schemas.openxmlformats.org/markup-compatibility/2006" xmlns:aink="http://schemas.microsoft.com/office/drawing/2016/ink" xmlns:am3d="http://schemas.microsoft.com/office/drawing/2017/model3d" xmlns:o="urn:schemas-microsoft-com:office:office" xmlns:r="http://schemas.openxmlformats.org/officeDocument/2006/relationships" xmlns:m="http://schemas.openxmlformats.org/officeDocument/2006/math" xmlns:v="urn:schemas-microsoft-com:vml" xmlns:wp14="http://schemas.microsoft.com/office/word/2010/wordprocessingDrawing" xmlns:wp="http://schemas.openxmlformats.org/drawingml/2006/wordprocessingDrawing" xmlns:w10="urn:schemas-microsoft-com:office:word" xmlns:w="http://schemas.openxmlformats.org/wordprocessingml/2006/main" xmlns:w14="http://schemas.microsoft.com/office/word/2010/wordml" xmlns:w15="http://schemas.microsoft.com/office/word/2012/wordml" xmlns:w16cex="http://schemas.microsoft.com/office/word/2018/wordml/cex" xmlns:w16cid="http://schemas.microsoft.com/office/word/2016/wordml/cid" xmlns:w16="http://schemas.microsoft.com/office/word/2018/wordml" xmlns:w16se="http://schemas.microsoft.com/office/word/2015/wordml/symex" xmlns:wpg="http://schemas.microsoft.com/office/word/2010/wordprocessingGroup" xmlns:wpi="http://schemas.microsoft.com/office/word/2010/wordprocessingInk" xmlns:wne="http://schemas.microsoft.com/office/word/2006/wordml" xmlns:wps="http://schemas.microsoft.com/office/word/2010/wordprocessingShape" mc:Ignorable="w14 w15 w16se w16cid w16 w16cex wp14">
   <w:p>
     <w:pPr>
-      <w:pStyle w:val="Footer"/>
+      <w:pStyle w:val="a8"/>
     </w:pPr>
     <w:r>
       <w:rPr>
@@ -11919,7 +11959,7 @@
                           <w:hyperlink r:id="rId1" w:history="1">
                             <w:r>
                               <w:rPr>
-                                <w:rStyle w:val="Hyperlink"/>
+                                <w:rStyle w:val="aa"/>
                                 <w:sz w:val="19"/>
                                 <w:szCs w:val="19"/>
                               </w:rPr>
@@ -11964,7 +12004,7 @@
                           <w:hyperlink r:id="rId2" w:history="1">
                             <w:r>
                               <w:rPr>
-                                <w:rStyle w:val="Hyperlink"/>
+                                <w:rStyle w:val="aa"/>
                                 <w:sz w:val="19"/>
                                 <w:szCs w:val="19"/>
                               </w:rPr>
@@ -12050,7 +12090,7 @@
                     <w:hyperlink r:id="rId3" w:history="1">
                       <w:r>
                         <w:rPr>
-                          <w:rStyle w:val="Hyperlink"/>
+                          <w:rStyle w:val="aa"/>
                           <w:sz w:val="19"/>
                           <w:szCs w:val="19"/>
                         </w:rPr>
@@ -12095,7 +12135,7 @@
                     <w:hyperlink r:id="rId4" w:history="1">
                       <w:r>
                         <w:rPr>
-                          <w:rStyle w:val="Hyperlink"/>
+                          <w:rStyle w:val="aa"/>
                           <w:sz w:val="19"/>
                           <w:szCs w:val="19"/>
                         </w:rPr>
@@ -12191,7 +12231,7 @@
 </file>
 
 <file path=word/footnotes.xml><?xml version="1.0" encoding="utf-8"?>
-<w:footnotes xmlns:wpc="http://schemas.microsoft.com/office/word/2010/wordprocessingCanvas" xmlns:cx="http://schemas.microsoft.com/office/drawing/2014/chartex" xmlns:cx1="http://schemas.microsoft.com/office/drawing/2015/9/8/chartex" xmlns:cx2="http://schemas.microsoft.com/office/drawing/2015/10/21/chartex" xmlns:cx3="http://schemas.microsoft.com/office/drawing/2016/5/9/chartex" xmlns:cx4="http://schemas.microsoft.com/office/drawing/2016/5/10/chartex" xmlns:cx5="http://schemas.microsoft.com/office/drawing/2016/5/11/chartex" xmlns:cx6="http://schemas.microsoft.com/office/drawing/2016/5/12/chartex" xmlns:cx7="http://schemas.microsoft.com/office/drawing/2016/5/13/chartex" xmlns:cx8="http://schemas.microsoft.com/office/drawing/2016/5/14/chartex" xmlns:mc="http://schemas.openxmlformats.org/markup-compatibility/2006" xmlns:aink="http://schemas.microsoft.com/office/drawing/2016/ink" xmlns:am3d="http://schemas.microsoft.com/office/drawing/2017/model3d" xmlns:o="urn:schemas-microsoft-com:office:office" xmlns:r="http://schemas.openxmlformats.org/officeDocument/2006/relationships" xmlns:m="http://schemas.openxmlformats.org/officeDocument/2006/math" xmlns:v="urn:schemas-microsoft-com:vml" xmlns:wp14="http://schemas.microsoft.com/office/word/2010/wordprocessingDrawing" xmlns:wp="http://schemas.openxmlformats.org/drawingml/2006/wordprocessingDrawing" xmlns:w10="urn:schemas-microsoft-com:office:word" xmlns:w="http://schemas.openxmlformats.org/wordprocessingml/2006/main" xmlns:w14="http://schemas.microsoft.com/office/word/2010/wordml" xmlns:w15="http://schemas.microsoft.com/office/word/2012/wordml" xmlns:w16cid="http://schemas.microsoft.com/office/word/2016/wordml/cid" xmlns:w16se="http://schemas.microsoft.com/office/word/2015/wordml/symex" xmlns:wpg="http://schemas.microsoft.com/office/word/2010/wordprocessingGroup" xmlns:wpi="http://schemas.microsoft.com/office/word/2010/wordprocessingInk" xmlns:wne="http://schemas.microsoft.com/office/word/2006/wordml" xmlns:wps="http://schemas.microsoft.com/office/word/2010/wordprocessingShape" mc:Ignorable="w14 w15 w16se w16cid wp14">
+<w:footnotes xmlns:wpc="http://schemas.microsoft.com/office/word/2010/wordprocessingCanvas" xmlns:cx="http://schemas.microsoft.com/office/drawing/2014/chartex" xmlns:cx1="http://schemas.microsoft.com/office/drawing/2015/9/8/chartex" xmlns:cx2="http://schemas.microsoft.com/office/drawing/2015/10/21/chartex" xmlns:cx3="http://schemas.microsoft.com/office/drawing/2016/5/9/chartex" xmlns:cx4="http://schemas.microsoft.com/office/drawing/2016/5/10/chartex" xmlns:cx5="http://schemas.microsoft.com/office/drawing/2016/5/11/chartex" xmlns:cx6="http://schemas.microsoft.com/office/drawing/2016/5/12/chartex" xmlns:cx7="http://schemas.microsoft.com/office/drawing/2016/5/13/chartex" xmlns:cx8="http://schemas.microsoft.com/office/drawing/2016/5/14/chartex" xmlns:mc="http://schemas.openxmlformats.org/markup-compatibility/2006" xmlns:aink="http://schemas.microsoft.com/office/drawing/2016/ink" xmlns:am3d="http://schemas.microsoft.com/office/drawing/2017/model3d" xmlns:o="urn:schemas-microsoft-com:office:office" xmlns:r="http://schemas.openxmlformats.org/officeDocument/2006/relationships" xmlns:m="http://schemas.openxmlformats.org/officeDocument/2006/math" xmlns:v="urn:schemas-microsoft-com:vml" xmlns:wp14="http://schemas.microsoft.com/office/word/2010/wordprocessingDrawing" xmlns:wp="http://schemas.openxmlformats.org/drawingml/2006/wordprocessingDrawing" xmlns:w10="urn:schemas-microsoft-com:office:word" xmlns:w="http://schemas.openxmlformats.org/wordprocessingml/2006/main" xmlns:w14="http://schemas.microsoft.com/office/word/2010/wordml" xmlns:w15="http://schemas.microsoft.com/office/word/2012/wordml" xmlns:w16cex="http://schemas.microsoft.com/office/word/2018/wordml/cex" xmlns:w16cid="http://schemas.microsoft.com/office/word/2016/wordml/cid" xmlns:w16="http://schemas.microsoft.com/office/word/2018/wordml" xmlns:w16se="http://schemas.microsoft.com/office/word/2015/wordml/symex" xmlns:wpg="http://schemas.microsoft.com/office/word/2010/wordprocessingGroup" xmlns:wpi="http://schemas.microsoft.com/office/word/2010/wordprocessingInk" xmlns:wne="http://schemas.microsoft.com/office/word/2006/wordml" xmlns:wps="http://schemas.microsoft.com/office/word/2010/wordprocessingShape" mc:Ignorable="w14 w15 w16se w16cid w16 w16cex wp14">
   <w:footnote w:type="separator" w:id="-1">
     <w:p>
       <w:pPr>
@@ -12216,7 +12256,7 @@
 </file>
 
 <file path=word/numbering.xml><?xml version="1.0" encoding="utf-8"?>
-<w:numbering xmlns:wpc="http://schemas.microsoft.com/office/word/2010/wordprocessingCanvas" xmlns:cx="http://schemas.microsoft.com/office/drawing/2014/chartex" xmlns:cx1="http://schemas.microsoft.com/office/drawing/2015/9/8/chartex" xmlns:cx2="http://schemas.microsoft.com/office/drawing/2015/10/21/chartex" xmlns:cx3="http://schemas.microsoft.com/office/drawing/2016/5/9/chartex" xmlns:cx4="http://schemas.microsoft.com/office/drawing/2016/5/10/chartex" xmlns:cx5="http://schemas.microsoft.com/office/drawing/2016/5/11/chartex" xmlns:cx6="http://schemas.microsoft.com/office/drawing/2016/5/12/chartex" xmlns:cx7="http://schemas.microsoft.com/office/drawing/2016/5/13/chartex" xmlns:cx8="http://schemas.microsoft.com/office/drawing/2016/5/14/chartex" xmlns:mc="http://schemas.openxmlformats.org/markup-compatibility/2006" xmlns:aink="http://schemas.microsoft.com/office/drawing/2016/ink" xmlns:am3d="http://schemas.microsoft.com/office/drawing/2017/model3d" xmlns:o="urn:schemas-microsoft-com:office:office" xmlns:r="http://schemas.openxmlformats.org/officeDocument/2006/relationships" xmlns:m="http://schemas.openxmlformats.org/officeDocument/2006/math" xmlns:v="urn:schemas-microsoft-com:vml" xmlns:wp14="http://schemas.microsoft.com/office/word/2010/wordprocessingDrawing" xmlns:wp="http://schemas.openxmlformats.org/drawingml/2006/wordprocessingDrawing" xmlns:w10="urn:schemas-microsoft-com:office:word" xmlns:w="http://schemas.openxmlformats.org/wordprocessingml/2006/main" xmlns:w14="http://schemas.microsoft.com/office/word/2010/wordml" xmlns:w15="http://schemas.microsoft.com/office/word/2012/wordml" xmlns:w16cid="http://schemas.microsoft.com/office/word/2016/wordml/cid" xmlns:w16se="http://schemas.microsoft.com/office/word/2015/wordml/symex" xmlns:wpg="http://schemas.microsoft.com/office/word/2010/wordprocessingGroup" xmlns:wpi="http://schemas.microsoft.com/office/word/2010/wordprocessingInk" xmlns:wne="http://schemas.microsoft.com/office/word/2006/wordml" xmlns:wps="http://schemas.microsoft.com/office/word/2010/wordprocessingShape" mc:Ignorable="w14 w15 w16se w16cid wp14">
+<w:numbering xmlns:wpc="http://schemas.microsoft.com/office/word/2010/wordprocessingCanvas" xmlns:cx="http://schemas.microsoft.com/office/drawing/2014/chartex" xmlns:cx1="http://schemas.microsoft.com/office/drawing/2015/9/8/chartex" xmlns:cx2="http://schemas.microsoft.com/office/drawing/2015/10/21/chartex" xmlns:cx3="http://schemas.microsoft.com/office/drawing/2016/5/9/chartex" xmlns:cx4="http://schemas.microsoft.com/office/drawing/2016/5/10/chartex" xmlns:cx5="http://schemas.microsoft.com/office/drawing/2016/5/11/chartex" xmlns:cx6="http://schemas.microsoft.com/office/drawing/2016/5/12/chartex" xmlns:cx7="http://schemas.microsoft.com/office/drawing/2016/5/13/chartex" xmlns:cx8="http://schemas.microsoft.com/office/drawing/2016/5/14/chartex" xmlns:mc="http://schemas.openxmlformats.org/markup-compatibility/2006" xmlns:aink="http://schemas.microsoft.com/office/drawing/2016/ink" xmlns:am3d="http://schemas.microsoft.com/office/drawing/2017/model3d" xmlns:o="urn:schemas-microsoft-com:office:office" xmlns:r="http://schemas.openxmlformats.org/officeDocument/2006/relationships" xmlns:m="http://schemas.openxmlformats.org/officeDocument/2006/math" xmlns:v="urn:schemas-microsoft-com:vml" xmlns:wp14="http://schemas.microsoft.com/office/word/2010/wordprocessingDrawing" xmlns:wp="http://schemas.openxmlformats.org/drawingml/2006/wordprocessingDrawing" xmlns:w10="urn:schemas-microsoft-com:office:word" xmlns:w="http://schemas.openxmlformats.org/wordprocessingml/2006/main" xmlns:w14="http://schemas.microsoft.com/office/word/2010/wordml" xmlns:w15="http://schemas.microsoft.com/office/word/2012/wordml" xmlns:w16cex="http://schemas.microsoft.com/office/word/2018/wordml/cex" xmlns:w16cid="http://schemas.microsoft.com/office/word/2016/wordml/cid" xmlns:w16="http://schemas.microsoft.com/office/word/2018/wordml" xmlns:w16se="http://schemas.microsoft.com/office/word/2015/wordml/symex" xmlns:wpg="http://schemas.microsoft.com/office/word/2010/wordprocessingGroup" xmlns:wpi="http://schemas.microsoft.com/office/word/2010/wordprocessingInk" xmlns:wne="http://schemas.microsoft.com/office/word/2006/wordml" xmlns:wps="http://schemas.microsoft.com/office/word/2010/wordprocessingShape" mc:Ignorable="w14 w15 w16se w16cid w16 w16cex wp14">
   <w:abstractNum w:abstractNumId="0" w15:restartNumberingAfterBreak="0">
     <w:nsid w:val="04096BD4"/>
     <w:multiLevelType w:val="hybridMultilevel"/>
@@ -13861,7 +13901,7 @@
     <w:lvl w:ilvl="0" w:tplc="FC7CA8F4">
       <w:start w:val="1"/>
       <w:numFmt w:val="decimal"/>
-      <w:pStyle w:val="Heading2"/>
+      <w:pStyle w:val="2"/>
       <w:lvlText w:val="Задача %1."/>
       <w:lvlJc w:val="left"/>
       <w:pPr>
@@ -14418,7 +14458,7 @@
 </file>
 
 <file path=word/styles.xml><?xml version="1.0" encoding="utf-8"?>
-<w:styles xmlns:mc="http://schemas.openxmlformats.org/markup-compatibility/2006" xmlns:r="http://schemas.openxmlformats.org/officeDocument/2006/relationships" xmlns:w="http://schemas.openxmlformats.org/wordprocessingml/2006/main" xmlns:w14="http://schemas.microsoft.com/office/word/2010/wordml" xmlns:w15="http://schemas.microsoft.com/office/word/2012/wordml" xmlns:w16cid="http://schemas.microsoft.com/office/word/2016/wordml/cid" xmlns:w16se="http://schemas.microsoft.com/office/word/2015/wordml/symex" mc:Ignorable="w14 w15 w16se w16cid">
+<w:styles xmlns:mc="http://schemas.openxmlformats.org/markup-compatibility/2006" xmlns:r="http://schemas.openxmlformats.org/officeDocument/2006/relationships" xmlns:w="http://schemas.openxmlformats.org/wordprocessingml/2006/main" xmlns:w14="http://schemas.microsoft.com/office/word/2010/wordml" xmlns:w15="http://schemas.microsoft.com/office/word/2012/wordml" xmlns:w16cex="http://schemas.microsoft.com/office/word/2018/wordml/cex" xmlns:w16cid="http://schemas.microsoft.com/office/word/2016/wordml/cid" xmlns:w16="http://schemas.microsoft.com/office/word/2018/wordml" xmlns:w16se="http://schemas.microsoft.com/office/word/2015/wordml/symex" mc:Ignorable="w14 w15 w16se w16cid w16 w16cex">
   <w:docDefaults>
     <w:rPrDefault>
       <w:rPr>
@@ -14806,7 +14846,7 @@
     <w:lsdException w:name="Unresolved Mention" w:semiHidden="1" w:unhideWhenUsed="1"/>
     <w:lsdException w:name="Smart Link" w:semiHidden="1" w:unhideWhenUsed="1"/>
   </w:latentStyles>
-  <w:style w:type="paragraph" w:default="1" w:styleId="Normal">
+  <w:style w:type="paragraph" w:default="1" w:styleId="a">
     <w:name w:val="Normal"/>
     <w:qFormat/>
     <w:pPr>
@@ -14818,11 +14858,11 @@
       <w:lang w:val="bg-BG"/>
     </w:rPr>
   </w:style>
-  <w:style w:type="paragraph" w:styleId="Heading1">
+  <w:style w:type="paragraph" w:styleId="1">
     <w:name w:val="heading 1"/>
-    <w:basedOn w:val="Normal"/>
-    <w:next w:val="Normal"/>
-    <w:link w:val="Heading1Char"/>
+    <w:basedOn w:val="a"/>
+    <w:next w:val="a"/>
+    <w:link w:val="10"/>
     <w:uiPriority w:val="9"/>
     <w:qFormat/>
     <w:rsid w:val="00F52D32"/>
@@ -14842,11 +14882,11 @@
       <w:szCs w:val="40"/>
     </w:rPr>
   </w:style>
-  <w:style w:type="paragraph" w:styleId="Heading2">
+  <w:style w:type="paragraph" w:styleId="2">
     <w:name w:val="heading 2"/>
-    <w:basedOn w:val="Normal"/>
-    <w:next w:val="Normal"/>
-    <w:link w:val="Heading2Char"/>
+    <w:basedOn w:val="a"/>
+    <w:next w:val="a"/>
+    <w:link w:val="20"/>
     <w:uiPriority w:val="9"/>
     <w:unhideWhenUsed/>
     <w:qFormat/>
@@ -14872,11 +14912,11 @@
       <w:szCs w:val="36"/>
     </w:rPr>
   </w:style>
-  <w:style w:type="paragraph" w:styleId="Heading3">
+  <w:style w:type="paragraph" w:styleId="3">
     <w:name w:val="heading 3"/>
-    <w:basedOn w:val="Normal"/>
-    <w:next w:val="Normal"/>
-    <w:link w:val="Heading3Char"/>
+    <w:basedOn w:val="a"/>
+    <w:next w:val="a"/>
+    <w:link w:val="30"/>
     <w:uiPriority w:val="9"/>
     <w:unhideWhenUsed/>
     <w:qFormat/>
@@ -14896,11 +14936,11 @@
       <w:lang w:val="en-US"/>
     </w:rPr>
   </w:style>
-  <w:style w:type="paragraph" w:styleId="Heading4">
+  <w:style w:type="paragraph" w:styleId="4">
     <w:name w:val="heading 4"/>
-    <w:basedOn w:val="Normal"/>
-    <w:next w:val="Normal"/>
-    <w:link w:val="Heading4Char"/>
+    <w:basedOn w:val="a"/>
+    <w:next w:val="a"/>
+    <w:link w:val="40"/>
     <w:uiPriority w:val="9"/>
     <w:unhideWhenUsed/>
     <w:qFormat/>
@@ -14921,11 +14961,11 @@
       <w:lang w:val="en-US"/>
     </w:rPr>
   </w:style>
-  <w:style w:type="paragraph" w:styleId="Heading5">
+  <w:style w:type="paragraph" w:styleId="5">
     <w:name w:val="heading 5"/>
-    <w:basedOn w:val="Heading4"/>
-    <w:next w:val="Normal"/>
-    <w:link w:val="Heading5Char"/>
+    <w:basedOn w:val="4"/>
+    <w:next w:val="a"/>
+    <w:link w:val="50"/>
     <w:uiPriority w:val="9"/>
     <w:unhideWhenUsed/>
     <w:qFormat/>
@@ -14938,13 +14978,13 @@
       <w:szCs w:val="24"/>
     </w:rPr>
   </w:style>
-  <w:style w:type="character" w:default="1" w:styleId="DefaultParagraphFont">
+  <w:style w:type="character" w:default="1" w:styleId="a0">
     <w:name w:val="Default Paragraph Font"/>
     <w:uiPriority w:val="1"/>
     <w:semiHidden/>
     <w:unhideWhenUsed/>
   </w:style>
-  <w:style w:type="table" w:default="1" w:styleId="TableNormal">
+  <w:style w:type="table" w:default="1" w:styleId="a1">
     <w:name w:val="Normal Table"/>
     <w:uiPriority w:val="99"/>
     <w:semiHidden/>
@@ -14959,15 +14999,15 @@
       </w:tblCellMar>
     </w:tblPr>
   </w:style>
-  <w:style w:type="numbering" w:default="1" w:styleId="NoList">
+  <w:style w:type="numbering" w:default="1" w:styleId="a2">
     <w:name w:val="No List"/>
     <w:uiPriority w:val="99"/>
     <w:semiHidden/>
     <w:unhideWhenUsed/>
   </w:style>
-  <w:style w:type="table" w:styleId="TableGrid">
+  <w:style w:type="table" w:styleId="a3">
     <w:name w:val="Table Grid"/>
-    <w:basedOn w:val="TableNormal"/>
+    <w:basedOn w:val="a1"/>
     <w:uiPriority w:val="59"/>
     <w:rsid w:val="000E5E50"/>
     <w:rPr>
@@ -14986,11 +15026,11 @@
       </w:tblBorders>
     </w:tblPr>
   </w:style>
-  <w:style w:type="paragraph" w:styleId="Title">
+  <w:style w:type="paragraph" w:styleId="a4">
     <w:name w:val="Title"/>
-    <w:basedOn w:val="Normal"/>
-    <w:next w:val="Normal"/>
-    <w:link w:val="TitleChar"/>
+    <w:basedOn w:val="a"/>
+    <w:next w:val="a"/>
+    <w:link w:val="a5"/>
     <w:uiPriority w:val="10"/>
     <w:rsid w:val="005859C3"/>
     <w:pPr>
@@ -15007,9 +15047,9 @@
       <w:szCs w:val="32"/>
     </w:rPr>
   </w:style>
-  <w:style w:type="character" w:customStyle="1" w:styleId="TitleChar">
-    <w:name w:val="Title Char"/>
-    <w:link w:val="Title"/>
+  <w:style w:type="character" w:customStyle="1" w:styleId="a5">
+    <w:name w:val="Заглавие Знак"/>
+    <w:link w:val="a4"/>
     <w:uiPriority w:val="10"/>
     <w:rsid w:val="005859C3"/>
     <w:rPr>
@@ -15022,10 +15062,10 @@
       <w:lang w:eastAsia="en-US"/>
     </w:rPr>
   </w:style>
-  <w:style w:type="paragraph" w:styleId="Header">
+  <w:style w:type="paragraph" w:styleId="a6">
     <w:name w:val="header"/>
-    <w:basedOn w:val="Normal"/>
-    <w:link w:val="HeaderChar"/>
+    <w:basedOn w:val="a"/>
+    <w:link w:val="a7"/>
     <w:uiPriority w:val="99"/>
     <w:unhideWhenUsed/>
     <w:rsid w:val="005859C3"/>
@@ -15036,9 +15076,9 @@
       </w:tabs>
     </w:pPr>
   </w:style>
-  <w:style w:type="character" w:customStyle="1" w:styleId="HeaderChar">
-    <w:name w:val="Header Char"/>
-    <w:link w:val="Header"/>
+  <w:style w:type="character" w:customStyle="1" w:styleId="a7">
+    <w:name w:val="Горен колонтитул Знак"/>
+    <w:link w:val="a6"/>
     <w:uiPriority w:val="99"/>
     <w:rsid w:val="005859C3"/>
     <w:rPr>
@@ -15047,10 +15087,10 @@
       <w:lang w:eastAsia="en-US"/>
     </w:rPr>
   </w:style>
-  <w:style w:type="paragraph" w:styleId="Footer">
+  <w:style w:type="paragraph" w:styleId="a8">
     <w:name w:val="footer"/>
-    <w:basedOn w:val="Normal"/>
-    <w:link w:val="FooterChar"/>
+    <w:basedOn w:val="a"/>
+    <w:link w:val="a9"/>
     <w:uiPriority w:val="99"/>
     <w:unhideWhenUsed/>
     <w:rsid w:val="005859C3"/>
@@ -15061,9 +15101,9 @@
       </w:tabs>
     </w:pPr>
   </w:style>
-  <w:style w:type="character" w:customStyle="1" w:styleId="FooterChar">
-    <w:name w:val="Footer Char"/>
-    <w:link w:val="Footer"/>
+  <w:style w:type="character" w:customStyle="1" w:styleId="a9">
+    <w:name w:val="Долен колонтитул Знак"/>
+    <w:link w:val="a8"/>
     <w:uiPriority w:val="99"/>
     <w:rsid w:val="005859C3"/>
     <w:rPr>
@@ -15082,7 +15122,7 @@
       <w:u w:val="single"/>
     </w:rPr>
   </w:style>
-  <w:style w:type="character" w:styleId="Hyperlink">
+  <w:style w:type="character" w:styleId="aa">
     <w:name w:val="Hyperlink"/>
     <w:uiPriority w:val="99"/>
     <w:unhideWhenUsed/>
@@ -15092,9 +15132,9 @@
       <w:u w:val="single"/>
     </w:rPr>
   </w:style>
-  <w:style w:type="character" w:customStyle="1" w:styleId="Heading1Char">
-    <w:name w:val="Heading 1 Char"/>
-    <w:link w:val="Heading1"/>
+  <w:style w:type="character" w:customStyle="1" w:styleId="10">
+    <w:name w:val="Заглавие 1 Знак"/>
+    <w:link w:val="1"/>
     <w:uiPriority w:val="9"/>
     <w:rsid w:val="00F52D32"/>
     <w:rPr>
@@ -15108,7 +15148,7 @@
       <w:lang w:val="bg-BG"/>
     </w:rPr>
   </w:style>
-  <w:style w:type="character" w:styleId="UnresolvedMention">
+  <w:style w:type="character" w:styleId="ab">
     <w:name w:val="Unresolved Mention"/>
     <w:uiPriority w:val="99"/>
     <w:semiHidden/>
@@ -15119,9 +15159,9 @@
       <w:shd w:val="clear" w:color="auto" w:fill="E1DFDD"/>
     </w:rPr>
   </w:style>
-  <w:style w:type="character" w:customStyle="1" w:styleId="Heading2Char">
-    <w:name w:val="Heading 2 Char"/>
-    <w:link w:val="Heading2"/>
+  <w:style w:type="character" w:customStyle="1" w:styleId="20">
+    <w:name w:val="Заглавие 2 Знак"/>
+    <w:link w:val="2"/>
     <w:uiPriority w:val="9"/>
     <w:rsid w:val="0006102A"/>
     <w:rPr>
@@ -15134,9 +15174,9 @@
       <w:lang w:val="bg-BG"/>
     </w:rPr>
   </w:style>
-  <w:style w:type="character" w:customStyle="1" w:styleId="Heading3Char">
-    <w:name w:val="Heading 3 Char"/>
-    <w:link w:val="Heading3"/>
+  <w:style w:type="character" w:customStyle="1" w:styleId="30">
+    <w:name w:val="Заглавие 3 Знак"/>
+    <w:link w:val="3"/>
     <w:uiPriority w:val="9"/>
     <w:rsid w:val="00F52D32"/>
     <w:rPr>
@@ -15149,7 +15189,7 @@
   </w:style>
   <w:style w:type="paragraph" w:customStyle="1" w:styleId="Code">
     <w:name w:val="Code"/>
-    <w:basedOn w:val="Normal"/>
+    <w:basedOn w:val="a"/>
     <w:link w:val="CodeChar"/>
     <w:qFormat/>
     <w:rsid w:val="00143C8E"/>
@@ -15164,7 +15204,7 @@
       <w:lang w:val="en-US"/>
     </w:rPr>
   </w:style>
-  <w:style w:type="character" w:styleId="FollowedHyperlink">
+  <w:style w:type="character" w:styleId="ac">
     <w:name w:val="FollowedHyperlink"/>
     <w:uiPriority w:val="99"/>
     <w:semiHidden/>
@@ -15187,10 +15227,10 @@
       <w:szCs w:val="22"/>
     </w:rPr>
   </w:style>
-  <w:style w:type="paragraph" w:styleId="ListParagraph">
+  <w:style w:type="paragraph" w:styleId="ad">
     <w:name w:val="List Paragraph"/>
-    <w:basedOn w:val="Normal"/>
-    <w:link w:val="ListParagraphChar"/>
+    <w:basedOn w:val="a"/>
+    <w:link w:val="ae"/>
     <w:uiPriority w:val="34"/>
     <w:qFormat/>
     <w:rsid w:val="00643471"/>
@@ -15199,10 +15239,10 @@
       <w:contextualSpacing/>
     </w:pPr>
   </w:style>
-  <w:style w:type="character" w:customStyle="1" w:styleId="Heading4Char">
-    <w:name w:val="Heading 4 Char"/>
-    <w:basedOn w:val="DefaultParagraphFont"/>
-    <w:link w:val="Heading4"/>
+  <w:style w:type="character" w:customStyle="1" w:styleId="40">
+    <w:name w:val="Заглавие 4 Знак"/>
+    <w:basedOn w:val="a0"/>
+    <w:link w:val="4"/>
     <w:uiPriority w:val="9"/>
     <w:rsid w:val="00405E44"/>
     <w:rPr>
@@ -15214,10 +15254,10 @@
       <w:szCs w:val="28"/>
     </w:rPr>
   </w:style>
-  <w:style w:type="character" w:customStyle="1" w:styleId="ListParagraphChar">
-    <w:name w:val="List Paragraph Char"/>
-    <w:basedOn w:val="DefaultParagraphFont"/>
-    <w:link w:val="ListParagraph"/>
+  <w:style w:type="character" w:customStyle="1" w:styleId="ae">
+    <w:name w:val="Списък на абзаци Знак"/>
+    <w:basedOn w:val="a0"/>
+    <w:link w:val="ad"/>
     <w:uiPriority w:val="34"/>
     <w:qFormat/>
     <w:rsid w:val="00405E44"/>
@@ -15229,13 +15269,13 @@
   </w:style>
   <w:style w:type="character" w:customStyle="1" w:styleId="tlid-translation">
     <w:name w:val="tlid-translation"/>
-    <w:basedOn w:val="DefaultParagraphFont"/>
+    <w:basedOn w:val="a0"/>
     <w:rsid w:val="00405E44"/>
   </w:style>
-  <w:style w:type="character" w:customStyle="1" w:styleId="Heading5Char">
-    <w:name w:val="Heading 5 Char"/>
-    <w:basedOn w:val="DefaultParagraphFont"/>
-    <w:link w:val="Heading5"/>
+  <w:style w:type="character" w:customStyle="1" w:styleId="50">
+    <w:name w:val="Заглавие 5 Знак"/>
+    <w:basedOn w:val="a0"/>
+    <w:link w:val="5"/>
     <w:uiPriority w:val="9"/>
     <w:rsid w:val="00405E44"/>
     <w:rPr>

--- a/Courses/Applied-Programmer/Programming-Basics/04-Повторения/09.Повторения-упражнения.docx
+++ b/Courses/Applied-Programmer/Programming-Basics/04-Повторения/09.Повторения-упражнения.docx
@@ -941,6 +941,9 @@
     <w:p>
       <w:pPr>
         <w:jc w:val="center"/>
+        <w:rPr>
+          <w:lang w:val="en-US"/>
+        </w:rPr>
       </w:pPr>
       <w:r>
         <w:rPr>
@@ -992,6 +995,336 @@
     </w:p>
     <w:p>
       <w:pPr>
+        <w:pStyle w:val="ad"/>
+        <w:numPr>
+          <w:ilvl w:val="0"/>
+          <w:numId w:val="14"/>
+        </w:numPr>
+        <w:spacing w:before="80" w:after="120" w:line="276" w:lineRule="auto"/>
+        <w:rPr>
+          <w:bCs/>
+        </w:rPr>
+      </w:pPr>
+      <w:r>
+        <w:rPr>
+          <w:b/>
+        </w:rPr>
+        <w:t>Проверете</w:t>
+      </w:r>
+      <w:r>
+        <w:rPr>
+          <w:bCs/>
+        </w:rPr>
+        <w:t xml:space="preserve"> решението си в </w:t>
+      </w:r>
+      <w:r>
+        <w:rPr>
+          <w:b/>
+          <w:lang w:val="en-US"/>
+        </w:rPr>
+        <w:t>judge</w:t>
+      </w:r>
+      <w:r>
+        <w:rPr>
+          <w:b/>
+          <w:lang w:val="ru-RU"/>
+        </w:rPr>
+        <w:t xml:space="preserve"> </w:t>
+      </w:r>
+      <w:r>
+        <w:rPr>
+          <w:b/>
+        </w:rPr>
+        <w:t>системата</w:t>
+      </w:r>
+      <w:r>
+        <w:rPr>
+          <w:bCs/>
+        </w:rPr>
+        <w:t>.</w:t>
+      </w:r>
+    </w:p>
+    <w:p>
+      <w:pPr>
+        <w:spacing w:before="80" w:after="120" w:line="276" w:lineRule="auto"/>
+        <w:rPr>
+          <w:bCs/>
+          <w:lang w:val="ru-RU"/>
+        </w:rPr>
+      </w:pPr>
+      <w:r>
+        <w:rPr>
+          <w:bCs/>
+        </w:rPr>
+        <w:t xml:space="preserve">Отворете страницата в </w:t>
+      </w:r>
+      <w:r>
+        <w:rPr>
+          <w:bCs/>
+          <w:lang w:val="en-US"/>
+        </w:rPr>
+        <w:t>judge</w:t>
+      </w:r>
+      <w:r>
+        <w:rPr>
+          <w:bCs/>
+          <w:lang w:val="ru-RU"/>
+        </w:rPr>
+        <w:t xml:space="preserve"> </w:t>
+      </w:r>
+      <w:r>
+        <w:rPr>
+          <w:bCs/>
+        </w:rPr>
+        <w:t>за този урок</w:t>
+      </w:r>
+      <w:r>
+        <w:rPr>
+          <w:bCs/>
+          <w:lang w:val="ru-RU"/>
+        </w:rPr>
+        <w:t xml:space="preserve">: </w:t>
+      </w:r>
+      <w:hyperlink r:id="rId12" w:history="1">
+        <w:r>
+          <w:rPr>
+            <w:rStyle w:val="aa"/>
+          </w:rPr>
+          <w:t>https://ju</w:t>
+        </w:r>
+        <w:r>
+          <w:rPr>
+            <w:rStyle w:val="aa"/>
+          </w:rPr>
+          <w:t>d</w:t>
+        </w:r>
+        <w:r>
+          <w:rPr>
+            <w:rStyle w:val="aa"/>
+          </w:rPr>
+          <w:t>ge.softuni.bg/Contests/2638/Повторения</w:t>
+        </w:r>
+      </w:hyperlink>
+      <w:r>
+        <w:rPr>
+          <w:bCs/>
+          <w:noProof/>
+          <w:lang w:val="ru-RU"/>
+        </w:rPr>
+        <w:t>.</w:t>
+      </w:r>
+    </w:p>
+    <w:p>
+      <w:pPr>
+        <w:spacing w:before="80" w:after="120" w:line="276" w:lineRule="auto"/>
+        <w:rPr>
+          <w:bCs/>
+          <w:lang w:val="en-US"/>
+        </w:rPr>
+      </w:pPr>
+      <w:r>
+        <w:rPr>
+          <w:bCs/>
+        </w:rPr>
+        <w:t xml:space="preserve">Изберете задачата </w:t>
+      </w:r>
+      <w:r>
+        <w:rPr>
+          <w:bCs/>
+          <w:lang w:val="ru-RU"/>
+        </w:rPr>
+        <w:t>“</w:t>
+      </w:r>
+      <w:r>
+        <w:t xml:space="preserve"> </w:t>
+      </w:r>
+      <w:r>
+        <w:rPr>
+          <w:b/>
+          <w:lang w:val="en-US"/>
+        </w:rPr>
+        <w:t>Числа от 1 до 100</w:t>
+      </w:r>
+      <w:r>
+        <w:rPr>
+          <w:bCs/>
+          <w:lang w:val="ru-RU"/>
+        </w:rPr>
+        <w:t xml:space="preserve">”. </w:t>
+      </w:r>
+      <w:r>
+        <w:rPr>
+          <w:bCs/>
+        </w:rPr>
+        <w:t xml:space="preserve">Копирайте и поставете в тъмното поле </w:t>
+      </w:r>
+      <w:r>
+        <w:rPr>
+          <w:b/>
+        </w:rPr>
+        <w:t>сорс кода</w:t>
+      </w:r>
+      <w:r>
+        <w:rPr>
+          <w:bCs/>
+        </w:rPr>
+        <w:t xml:space="preserve">. Натиснете бутона за изпращане </w:t>
+      </w:r>
+      <w:r>
+        <w:rPr>
+          <w:b/>
+          <w:lang w:val="en-US"/>
+        </w:rPr>
+        <w:t>[Submit]</w:t>
+      </w:r>
+      <w:r>
+        <w:rPr>
+          <w:bCs/>
+          <w:lang w:val="en-US"/>
+        </w:rPr>
+        <w:t>:</w:t>
+      </w:r>
+    </w:p>
+    <w:p>
+      <w:pPr>
+        <w:spacing w:before="80" w:after="120" w:line="276" w:lineRule="auto"/>
+        <w:rPr>
+          <w:bCs/>
+          <w:lang w:val="en-US"/>
+        </w:rPr>
+      </w:pPr>
+      <w:r>
+        <w:rPr>
+          <w:noProof/>
+        </w:rPr>
+        <w:lastRenderedPageBreak/>
+        <w:drawing>
+          <wp:inline distT="0" distB="0" distL="0" distR="0" wp14:anchorId="3A646CCC" wp14:editId="5695B46B">
+            <wp:extent cx="6479540" cy="4882515"/>
+            <wp:effectExtent l="19050" t="19050" r="16510" b="13335"/>
+            <wp:docPr id="10" name="Картина 10"/>
+            <wp:cNvGraphicFramePr>
+              <a:graphicFrameLocks xmlns:a="http://schemas.openxmlformats.org/drawingml/2006/main" noChangeAspect="1"/>
+            </wp:cNvGraphicFramePr>
+            <a:graphic xmlns:a="http://schemas.openxmlformats.org/drawingml/2006/main">
+              <a:graphicData uri="http://schemas.openxmlformats.org/drawingml/2006/picture">
+                <pic:pic xmlns:pic="http://schemas.openxmlformats.org/drawingml/2006/picture">
+                  <pic:nvPicPr>
+                    <pic:cNvPr id="1" name=""/>
+                    <pic:cNvPicPr/>
+                  </pic:nvPicPr>
+                  <pic:blipFill>
+                    <a:blip r:embed="rId13"/>
+                    <a:stretch>
+                      <a:fillRect/>
+                    </a:stretch>
+                  </pic:blipFill>
+                  <pic:spPr>
+                    <a:xfrm>
+                      <a:off x="0" y="0"/>
+                      <a:ext cx="6479540" cy="4882515"/>
+                    </a:xfrm>
+                    <a:prstGeom prst="rect">
+                      <a:avLst/>
+                    </a:prstGeom>
+                    <a:ln>
+                      <a:solidFill>
+                        <a:schemeClr val="bg2">
+                          <a:lumMod val="75000"/>
+                        </a:schemeClr>
+                      </a:solidFill>
+                    </a:ln>
+                  </pic:spPr>
+                </pic:pic>
+              </a:graphicData>
+            </a:graphic>
+          </wp:inline>
+        </w:drawing>
+      </w:r>
+    </w:p>
+    <w:p>
+      <w:pPr>
+        <w:spacing w:before="80" w:after="120" w:line="276" w:lineRule="auto"/>
+        <w:rPr>
+          <w:bCs/>
+        </w:rPr>
+      </w:pPr>
+      <w:r>
+        <w:rPr>
+          <w:bCs/>
+        </w:rPr>
+        <w:t xml:space="preserve">Трябва да получите </w:t>
+      </w:r>
+      <w:r>
+        <w:rPr>
+          <w:b/>
+        </w:rPr>
+        <w:t>100 точки</w:t>
+      </w:r>
+      <w:r>
+        <w:rPr>
+          <w:bCs/>
+        </w:rPr>
+        <w:t xml:space="preserve"> (напълно вярна задача):</w:t>
+      </w:r>
+    </w:p>
+    <w:p>
+      <w:pPr>
+        <w:spacing w:before="80" w:after="120" w:line="276" w:lineRule="auto"/>
+        <w:rPr>
+          <w:bCs/>
+        </w:rPr>
+      </w:pPr>
+      <w:r>
+        <w:rPr>
+          <w:noProof/>
+        </w:rPr>
+        <w:drawing>
+          <wp:inline distT="0" distB="0" distL="0" distR="0" wp14:anchorId="6E331277" wp14:editId="542A04ED">
+            <wp:extent cx="6479540" cy="975995"/>
+            <wp:effectExtent l="19050" t="19050" r="16510" b="14605"/>
+            <wp:docPr id="11" name="Картина 11"/>
+            <wp:cNvGraphicFramePr>
+              <a:graphicFrameLocks xmlns:a="http://schemas.openxmlformats.org/drawingml/2006/main" noChangeAspect="1"/>
+            </wp:cNvGraphicFramePr>
+            <a:graphic xmlns:a="http://schemas.openxmlformats.org/drawingml/2006/main">
+              <a:graphicData uri="http://schemas.openxmlformats.org/drawingml/2006/picture">
+                <pic:pic xmlns:pic="http://schemas.openxmlformats.org/drawingml/2006/picture">
+                  <pic:nvPicPr>
+                    <pic:cNvPr id="1" name=""/>
+                    <pic:cNvPicPr/>
+                  </pic:nvPicPr>
+                  <pic:blipFill>
+                    <a:blip r:embed="rId14"/>
+                    <a:stretch>
+                      <a:fillRect/>
+                    </a:stretch>
+                  </pic:blipFill>
+                  <pic:spPr>
+                    <a:xfrm>
+                      <a:off x="0" y="0"/>
+                      <a:ext cx="6479540" cy="975995"/>
+                    </a:xfrm>
+                    <a:prstGeom prst="rect">
+                      <a:avLst/>
+                    </a:prstGeom>
+                    <a:ln>
+                      <a:solidFill>
+                        <a:schemeClr val="bg2">
+                          <a:lumMod val="75000"/>
+                        </a:schemeClr>
+                      </a:solidFill>
+                    </a:ln>
+                  </pic:spPr>
+                </pic:pic>
+              </a:graphicData>
+            </a:graphic>
+          </wp:inline>
+        </w:drawing>
+      </w:r>
+    </w:p>
+    <w:p>
+      <w:pPr>
         <w:pStyle w:val="2"/>
         <w:numPr>
           <w:ilvl w:val="0"/>
@@ -1370,7 +1703,6 @@
         </w:tabs>
       </w:pPr>
       <w:r>
-        <w:lastRenderedPageBreak/>
         <w:t>Всички латински букви</w:t>
       </w:r>
     </w:p>
@@ -1531,6 +1863,7 @@
         </w:tabs>
       </w:pPr>
       <w:r>
+        <w:lastRenderedPageBreak/>
         <w:t>Сумиране на числа</w:t>
       </w:r>
     </w:p>
@@ -4172,7 +4505,6 @@
         </w:tabs>
       </w:pPr>
       <w:r>
-        <w:lastRenderedPageBreak/>
         <w:t>Най</w:t>
       </w:r>
       <w:r>
@@ -4729,6 +5061,7 @@
                 <w:noProof/>
                 <w:lang w:val="en-US"/>
               </w:rPr>
+              <w:lastRenderedPageBreak/>
               <w:t>100</w:t>
             </w:r>
           </w:p>
@@ -4770,6 +5103,7 @@
                 <w:noProof/>
                 <w:lang w:val="en-US"/>
               </w:rPr>
+              <w:lastRenderedPageBreak/>
               <w:t>99</w:t>
             </w:r>
           </w:p>
@@ -4829,6 +5163,7 @@
                 <w:noProof/>
                 <w:lang w:val="en-US"/>
               </w:rPr>
+              <w:lastRenderedPageBreak/>
               <w:t>-10</w:t>
             </w:r>
           </w:p>
@@ -4887,6 +5222,7 @@
                 <w:noProof/>
                 <w:lang w:val="en-US"/>
               </w:rPr>
+              <w:lastRenderedPageBreak/>
               <w:t>-30</w:t>
             </w:r>
           </w:p>
@@ -4946,6 +5282,7 @@
                 <w:noProof/>
                 <w:lang w:val="en-US"/>
               </w:rPr>
+              <w:lastRenderedPageBreak/>
               <w:t>45</w:t>
             </w:r>
           </w:p>
@@ -5021,6 +5358,7 @@
                 <w:noProof/>
                 <w:lang w:val="en-US"/>
               </w:rPr>
+              <w:lastRenderedPageBreak/>
               <w:t>-20</w:t>
             </w:r>
           </w:p>
@@ -5081,6 +5419,7 @@
                 <w:noProof/>
                 <w:lang w:val="en-US"/>
               </w:rPr>
+              <w:lastRenderedPageBreak/>
               <w:t>999</w:t>
             </w:r>
           </w:p>
@@ -5104,6 +5443,7 @@
                 <w:noProof/>
                 <w:lang w:val="en-US"/>
               </w:rPr>
+              <w:lastRenderedPageBreak/>
               <w:t>999</w:t>
             </w:r>
           </w:p>
@@ -5163,6 +5503,7 @@
                 <w:noProof/>
                 <w:lang w:val="en-US"/>
               </w:rPr>
+              <w:lastRenderedPageBreak/>
               <w:t>-1</w:t>
             </w:r>
           </w:p>
@@ -5204,6 +5545,7 @@
                 <w:noProof/>
                 <w:lang w:val="en-US"/>
               </w:rPr>
+              <w:lastRenderedPageBreak/>
               <w:t>-2</w:t>
             </w:r>
           </w:p>
@@ -7535,7 +7877,6 @@
         <w:rPr>
           <w:b/>
         </w:rPr>
-        <w:lastRenderedPageBreak/>
         <w:t>Подсказки</w:t>
       </w:r>
       <w:r>
@@ -7831,7 +8172,11 @@
         <w:t>максималната разлика</w:t>
       </w:r>
       <w:r>
-        <w:t xml:space="preserve"> между две последователни двойки</w:t>
+        <w:t xml:space="preserve"> между две последователни </w:t>
+      </w:r>
+      <w:r>
+        <w:lastRenderedPageBreak/>
+        <w:t>двойки</w:t>
       </w:r>
       <w:r>
         <w:rPr>
@@ -9966,7 +10311,6 @@
           <w:noProof/>
           <w:lang w:val="en-US"/>
         </w:rPr>
-        <w:lastRenderedPageBreak/>
         <w:t>"</w:t>
       </w:r>
       <w:r>
@@ -10298,6 +10642,7 @@
                 <w:noProof/>
                 <w:lang w:val="en-US"/>
               </w:rPr>
+              <w:lastRenderedPageBreak/>
               <w:t>1</w:t>
             </w:r>
           </w:p>
@@ -10370,6 +10715,7 @@
                 <w:noProof/>
                 <w:lang w:val="en-US"/>
               </w:rPr>
+              <w:lastRenderedPageBreak/>
               <w:t>Yes</w:t>
             </w:r>
           </w:p>
@@ -11152,14 +11498,14 @@
                       <pic:pic xmlns:pic="http://schemas.openxmlformats.org/drawingml/2006/picture">
                         <pic:nvPicPr>
                           <pic:cNvPr id="6" name="Picture 6" descr="A close up of a logo&#10;&#10;Description automatically generated">
-                            <a:hlinkClick r:id="rId12"/>
+                            <a:hlinkClick r:id="rId15"/>
                           </pic:cNvPr>
                           <pic:cNvPicPr>
                             <a:picLocks noChangeAspect="1"/>
                           </pic:cNvPicPr>
                         </pic:nvPicPr>
                         <pic:blipFill>
-                          <a:blip r:embed="rId13" cstate="print">
+                          <a:blip r:embed="rId16" cstate="print">
                             <a:extLst>
                               <a:ext uri="{28A0092B-C50C-407E-A947-70E740481C1C}">
                                 <a14:useLocalDpi xmlns:a14="http://schemas.microsoft.com/office/drawing/2010/main" val="0"/>
@@ -11193,14 +11539,14 @@
                       <pic:pic xmlns:pic="http://schemas.openxmlformats.org/drawingml/2006/picture">
                         <pic:nvPicPr>
                           <pic:cNvPr id="7" name="Picture 7">
-                            <a:hlinkClick r:id="rId14"/>
+                            <a:hlinkClick r:id="rId17"/>
                           </pic:cNvPr>
                           <pic:cNvPicPr>
                             <a:picLocks noChangeAspect="1" noChangeArrowheads="1"/>
                           </pic:cNvPicPr>
                         </pic:nvPicPr>
                         <pic:blipFill>
-                          <a:blip r:embed="rId15" cstate="print">
+                          <a:blip r:embed="rId18" cstate="print">
                             <a:extLst>
                               <a:ext uri="{28A0092B-C50C-407E-A947-70E740481C1C}">
                                 <a14:useLocalDpi xmlns:a14="http://schemas.microsoft.com/office/drawing/2010/main" val="0"/>
@@ -11271,12 +11617,12 @@
                 </v:shapetype>
                 <v:shape id="Picture 6" o:spid="_x0000_s1027" type="#_x0000_t75" alt="A close up of a logo&#10;&#10;Description automatically generated" href="https://mon.bg/" style="position:absolute;width:28374;height:9702;visibility:visible;mso-wrap-style:square" o:gfxdata="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" o:button="t" adj="934" stroked="t" strokecolor="#c45911 [2405]">
                   <v:fill o:detectmouseclick="t"/>
-                  <v:imagedata r:id="rId16" o:title="A close up of a logo&#10;&#10;Description automatically generated"/>
+                  <v:imagedata r:id="rId19" o:title="A close up of a logo&#10;&#10;Description automatically generated"/>
                   <v:path arrowok="t"/>
                 </v:shape>
                 <v:shape id="Picture 7" o:spid="_x0000_s1028" type="#_x0000_t75" href="https://it-kariera.mon.bg/e-learning" style="position:absolute;left:36046;width:21048;height:9702;visibility:visible;mso-wrap-style:square" o:gfxdata="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" o:button="t" adj="934" stroked="t" strokecolor="#c45911 [2405]">
                   <v:fill o:detectmouseclick="t"/>
-                  <v:imagedata r:id="rId17" o:title=""/>
+                  <v:imagedata r:id="rId20" o:title=""/>
                 </v:shape>
                 <w10:anchorlock/>
               </v:group>
@@ -11380,7 +11726,6 @@
         <w:rPr>
           <w:noProof/>
         </w:rPr>
-        <w:lastRenderedPageBreak/>
         <mc:AlternateContent>
           <mc:Choice Requires="wpg">
             <w:drawing>
@@ -11404,14 +11749,14 @@
                       <pic:pic xmlns:pic="http://schemas.openxmlformats.org/drawingml/2006/picture">
                         <pic:nvPicPr>
                           <pic:cNvPr id="13" name="Picture 13" descr="A picture containing plate, drawing&#10;&#10;Description automatically generated">
-                            <a:hlinkClick r:id="rId18"/>
+                            <a:hlinkClick r:id="rId21"/>
                           </pic:cNvPr>
                           <pic:cNvPicPr>
                             <a:picLocks noChangeAspect="1"/>
                           </pic:cNvPicPr>
                         </pic:nvPicPr>
                         <pic:blipFill>
-                          <a:blip r:embed="rId19" cstate="print">
+                          <a:blip r:embed="rId22" cstate="print">
                             <a:extLst>
                               <a:ext uri="{28A0092B-C50C-407E-A947-70E740481C1C}">
                                 <a14:useLocalDpi xmlns:a14="http://schemas.microsoft.com/office/drawing/2010/main" val="0"/>
@@ -11445,14 +11790,14 @@
                       <pic:pic xmlns:pic="http://schemas.openxmlformats.org/drawingml/2006/picture">
                         <pic:nvPicPr>
                           <pic:cNvPr id="14" name="Picture 14">
-                            <a:hlinkClick r:id="rId20"/>
+                            <a:hlinkClick r:id="rId23"/>
                           </pic:cNvPr>
                           <pic:cNvPicPr preferRelativeResize="0">
                             <a:picLocks noChangeAspect="1"/>
                           </pic:cNvPicPr>
                         </pic:nvPicPr>
                         <pic:blipFill>
-                          <a:blip r:embed="rId21"/>
+                          <a:blip r:embed="rId24"/>
                           <a:stretch>
                             <a:fillRect/>
                           </a:stretch>
@@ -11478,12 +11823,12 @@
               <v:group w14:anchorId="0B8312B4" id="Group 5" o:spid="_x0000_s1026" style="width:311.8pt;height:47.65pt;mso-position-horizontal-relative:char;mso-position-vertical-relative:line" coordorigin=",-416" coordsize="60412,9252" o:gfxdata="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">
                 <v:shape id="Picture 13" o:spid="_x0000_s1027" type="#_x0000_t75" alt="A picture containing plate, drawing&#10;&#10;Description automatically generated" href="https://softuni.foundation/" style="position:absolute;top:-213;width:31211;height:8733;visibility:visible;mso-wrap-style:square" o:gfxdata="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" o:button="t" adj="934" stroked="t" strokecolor="#c45911 [2405]">
                   <v:fill o:detectmouseclick="t"/>
-                  <v:imagedata r:id="rId22" o:title="A picture containing plate, drawing&#10;&#10;Description automatically generated"/>
+                  <v:imagedata r:id="rId25" o:title="A picture containing plate, drawing&#10;&#10;Description automatically generated"/>
                   <v:path arrowok="t"/>
                 </v:shape>
                 <v:shape id="Picture 14" o:spid="_x0000_s1028" type="#_x0000_t75" href="https://creativecommons.org/licenses/by-nc-sa/4.0" style="position:absolute;left:34597;top:-416;width:25815;height:9251;visibility:visible;mso-wrap-style:square" o:preferrelative="f" o:gfxdata="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" o:button="t">
                   <v:fill o:detectmouseclick="t"/>
-                  <v:imagedata r:id="rId23" o:title=""/>
+                  <v:imagedata r:id="rId26" o:title=""/>
                 </v:shape>
                 <w10:anchorlock/>
               </v:group>
@@ -11495,7 +11840,7 @@
     <w:p/>
     <w:p/>
     <w:sectPr>
-      <w:footerReference w:type="default" r:id="rId24"/>
+      <w:footerReference w:type="default" r:id="rId27"/>
       <w:pgSz w:w="11906" w:h="16838"/>
       <w:pgMar w:top="851" w:right="851" w:bottom="1134" w:left="851" w:header="709" w:footer="397" w:gutter="0"/>
       <w:cols w:space="708"/>
@@ -12486,7 +12831,7 @@
   <w:abstractNum w:abstractNumId="2" w15:restartNumberingAfterBreak="0">
     <w:nsid w:val="09995C7E"/>
     <w:multiLevelType w:val="hybridMultilevel"/>
-    <w:tmpl w:val="1F266B5C"/>
+    <w:tmpl w:val="DC484B50"/>
     <w:lvl w:ilvl="0" w:tplc="0409000F">
       <w:start w:val="1"/>
       <w:numFmt w:val="decimal"/>
@@ -14145,6 +14490,145 @@
     </w:lvl>
   </w:abstractNum>
   <w:abstractNum w:abstractNumId="16" w15:restartNumberingAfterBreak="0">
+    <w:nsid w:val="68F53CD0"/>
+    <w:multiLevelType w:val="hybridMultilevel"/>
+    <w:tmpl w:val="C69E295E"/>
+    <w:lvl w:ilvl="0" w:tplc="0409000F">
+      <w:start w:val="1"/>
+      <w:numFmt w:val="decimal"/>
+      <w:lvlText w:val="%1."/>
+      <w:lvlJc w:val="left"/>
+      <w:pPr>
+        <w:tabs>
+          <w:tab w:val="num" w:pos="360"/>
+        </w:tabs>
+        <w:ind w:left="360" w:hanging="360"/>
+      </w:pPr>
+      <w:rPr>
+        <w:rFonts w:cs="Times New Roman" w:hint="default"/>
+      </w:rPr>
+    </w:lvl>
+    <w:lvl w:ilvl="1" w:tplc="9B0A4590">
+      <w:numFmt w:val="bullet"/>
+      <w:lvlText w:val=""/>
+      <w:lvlJc w:val="left"/>
+      <w:pPr>
+        <w:tabs>
+          <w:tab w:val="num" w:pos="1080"/>
+        </w:tabs>
+        <w:ind w:left="1080" w:hanging="360"/>
+      </w:pPr>
+      <w:rPr>
+        <w:rFonts w:ascii="Wingdings" w:hAnsi="Wingdings" w:hint="default"/>
+      </w:rPr>
+    </w:lvl>
+    <w:lvl w:ilvl="2" w:tplc="FCF4BFFE" w:tentative="1">
+      <w:start w:val="1"/>
+      <w:numFmt w:val="bullet"/>
+      <w:lvlText w:val=""/>
+      <w:lvlJc w:val="left"/>
+      <w:pPr>
+        <w:tabs>
+          <w:tab w:val="num" w:pos="1800"/>
+        </w:tabs>
+        <w:ind w:left="1800" w:hanging="360"/>
+      </w:pPr>
+      <w:rPr>
+        <w:rFonts w:ascii="Wingdings" w:hAnsi="Wingdings" w:hint="default"/>
+      </w:rPr>
+    </w:lvl>
+    <w:lvl w:ilvl="3" w:tplc="192C0228" w:tentative="1">
+      <w:start w:val="1"/>
+      <w:numFmt w:val="bullet"/>
+      <w:lvlText w:val=""/>
+      <w:lvlJc w:val="left"/>
+      <w:pPr>
+        <w:tabs>
+          <w:tab w:val="num" w:pos="2520"/>
+        </w:tabs>
+        <w:ind w:left="2520" w:hanging="360"/>
+      </w:pPr>
+      <w:rPr>
+        <w:rFonts w:ascii="Wingdings" w:hAnsi="Wingdings" w:hint="default"/>
+      </w:rPr>
+    </w:lvl>
+    <w:lvl w:ilvl="4" w:tplc="0EECE1B0" w:tentative="1">
+      <w:start w:val="1"/>
+      <w:numFmt w:val="bullet"/>
+      <w:lvlText w:val=""/>
+      <w:lvlJc w:val="left"/>
+      <w:pPr>
+        <w:tabs>
+          <w:tab w:val="num" w:pos="3240"/>
+        </w:tabs>
+        <w:ind w:left="3240" w:hanging="360"/>
+      </w:pPr>
+      <w:rPr>
+        <w:rFonts w:ascii="Wingdings" w:hAnsi="Wingdings" w:hint="default"/>
+      </w:rPr>
+    </w:lvl>
+    <w:lvl w:ilvl="5" w:tplc="A4F284E6" w:tentative="1">
+      <w:start w:val="1"/>
+      <w:numFmt w:val="bullet"/>
+      <w:lvlText w:val=""/>
+      <w:lvlJc w:val="left"/>
+      <w:pPr>
+        <w:tabs>
+          <w:tab w:val="num" w:pos="3960"/>
+        </w:tabs>
+        <w:ind w:left="3960" w:hanging="360"/>
+      </w:pPr>
+      <w:rPr>
+        <w:rFonts w:ascii="Wingdings" w:hAnsi="Wingdings" w:hint="default"/>
+      </w:rPr>
+    </w:lvl>
+    <w:lvl w:ilvl="6" w:tplc="E7F6762E" w:tentative="1">
+      <w:start w:val="1"/>
+      <w:numFmt w:val="bullet"/>
+      <w:lvlText w:val=""/>
+      <w:lvlJc w:val="left"/>
+      <w:pPr>
+        <w:tabs>
+          <w:tab w:val="num" w:pos="4680"/>
+        </w:tabs>
+        <w:ind w:left="4680" w:hanging="360"/>
+      </w:pPr>
+      <w:rPr>
+        <w:rFonts w:ascii="Wingdings" w:hAnsi="Wingdings" w:hint="default"/>
+      </w:rPr>
+    </w:lvl>
+    <w:lvl w:ilvl="7" w:tplc="5D8AE0B4" w:tentative="1">
+      <w:start w:val="1"/>
+      <w:numFmt w:val="bullet"/>
+      <w:lvlText w:val=""/>
+      <w:lvlJc w:val="left"/>
+      <w:pPr>
+        <w:tabs>
+          <w:tab w:val="num" w:pos="5400"/>
+        </w:tabs>
+        <w:ind w:left="5400" w:hanging="360"/>
+      </w:pPr>
+      <w:rPr>
+        <w:rFonts w:ascii="Wingdings" w:hAnsi="Wingdings" w:hint="default"/>
+      </w:rPr>
+    </w:lvl>
+    <w:lvl w:ilvl="8" w:tplc="FE86E7B0" w:tentative="1">
+      <w:start w:val="1"/>
+      <w:numFmt w:val="bullet"/>
+      <w:lvlText w:val=""/>
+      <w:lvlJc w:val="left"/>
+      <w:pPr>
+        <w:tabs>
+          <w:tab w:val="num" w:pos="6120"/>
+        </w:tabs>
+        <w:ind w:left="6120" w:hanging="360"/>
+      </w:pPr>
+      <w:rPr>
+        <w:rFonts w:ascii="Wingdings" w:hAnsi="Wingdings" w:hint="default"/>
+      </w:rPr>
+    </w:lvl>
+  </w:abstractNum>
+  <w:abstractNum w:abstractNumId="17" w15:restartNumberingAfterBreak="0">
     <w:nsid w:val="6E033DAE"/>
     <w:multiLevelType w:val="hybridMultilevel"/>
     <w:tmpl w:val="0234037C"/>
@@ -14284,7 +14768,7 @@
       </w:rPr>
     </w:lvl>
   </w:abstractNum>
-  <w:abstractNum w:abstractNumId="17" w15:restartNumberingAfterBreak="0">
+  <w:abstractNum w:abstractNumId="18" w15:restartNumberingAfterBreak="0">
     <w:nsid w:val="74551F40"/>
     <w:multiLevelType w:val="hybridMultilevel"/>
     <w:tmpl w:val="12A0CE68"/>
@@ -14416,7 +14900,7 @@
     <w:abstractNumId w:val="14"/>
   </w:num>
   <w:num w:numId="7">
-    <w:abstractNumId w:val="16"/>
+    <w:abstractNumId w:val="17"/>
   </w:num>
   <w:num w:numId="8">
     <w:abstractNumId w:val="0"/>
@@ -14452,7 +14936,10 @@
     <w:abstractNumId w:val="15"/>
   </w:num>
   <w:num w:numId="19">
-    <w:abstractNumId w:val="17"/>
+    <w:abstractNumId w:val="18"/>
+  </w:num>
+  <w:num w:numId="20">
+    <w:abstractNumId w:val="16"/>
   </w:num>
 </w:numbering>
 </file>
